--- a/项目提案.docx
+++ b/项目提案.docx
@@ -1760,139 +1760,136 @@
           <w:lang w:val="zh-CN"/>
         </w:rPr>
       </w:pPr>
-      <w:bookmarkStart w:id="0" w:name="_GoBack"/>
-      <w:bookmarkEnd w:id="0"/>
-    </w:p>
-    <w:p>
-      <w:pPr>
-        <w:rPr>
-          <w:lang w:val="zh-CN"/>
-        </w:rPr>
-      </w:pPr>
-    </w:p>
-    <w:p>
-      <w:pPr>
-        <w:rPr>
-          <w:lang w:val="zh-CN"/>
-        </w:rPr>
-      </w:pPr>
-    </w:p>
-    <w:p>
-      <w:pPr>
-        <w:rPr>
-          <w:lang w:val="zh-CN"/>
-        </w:rPr>
-      </w:pPr>
-    </w:p>
-    <w:p>
-      <w:pPr>
-        <w:rPr>
-          <w:lang w:val="zh-CN"/>
-        </w:rPr>
-      </w:pPr>
-    </w:p>
-    <w:p>
-      <w:pPr>
-        <w:rPr>
-          <w:lang w:val="zh-CN"/>
-        </w:rPr>
-      </w:pPr>
-    </w:p>
-    <w:p>
-      <w:pPr>
-        <w:rPr>
-          <w:lang w:val="zh-CN"/>
-        </w:rPr>
-      </w:pPr>
-    </w:p>
-    <w:p>
-      <w:pPr>
-        <w:rPr>
-          <w:lang w:val="zh-CN"/>
-        </w:rPr>
-      </w:pPr>
-    </w:p>
-    <w:p>
-      <w:pPr>
-        <w:rPr>
-          <w:lang w:val="zh-CN"/>
-        </w:rPr>
-      </w:pPr>
-    </w:p>
-    <w:p>
-      <w:pPr>
-        <w:rPr>
-          <w:lang w:val="zh-CN"/>
-        </w:rPr>
-      </w:pPr>
-    </w:p>
-    <w:p>
-      <w:pPr>
-        <w:rPr>
-          <w:lang w:val="zh-CN"/>
-        </w:rPr>
-      </w:pPr>
-    </w:p>
-    <w:p>
-      <w:pPr>
-        <w:rPr>
-          <w:lang w:val="zh-CN"/>
-        </w:rPr>
-      </w:pPr>
-    </w:p>
-    <w:p>
-      <w:pPr>
-        <w:rPr>
-          <w:lang w:val="zh-CN"/>
-        </w:rPr>
-      </w:pPr>
-    </w:p>
-    <w:p>
-      <w:pPr>
-        <w:rPr>
-          <w:lang w:val="zh-CN"/>
-        </w:rPr>
-      </w:pPr>
-    </w:p>
-    <w:p>
-      <w:pPr>
-        <w:rPr>
-          <w:lang w:val="zh-CN"/>
-        </w:rPr>
-      </w:pPr>
-    </w:p>
-    <w:p>
-      <w:pPr>
-        <w:rPr>
-          <w:lang w:val="zh-CN"/>
-        </w:rPr>
-      </w:pPr>
-    </w:p>
-    <w:p>
-      <w:pPr>
-        <w:rPr>
-          <w:lang w:val="zh-CN"/>
-        </w:rPr>
-      </w:pPr>
-    </w:p>
-    <w:p>
-      <w:pPr>
-        <w:rPr>
-          <w:lang w:val="zh-CN"/>
-        </w:rPr>
-      </w:pPr>
-    </w:p>
-    <w:p>
-      <w:pPr>
-        <w:rPr>
-          <w:lang w:val="zh-CN"/>
-        </w:rPr>
-      </w:pPr>
-    </w:p>
-    <w:p>
-      <w:pPr>
-        <w:rPr>
-          <w:rFonts w:hint="eastAsia"/>
+    </w:p>
+    <w:p>
+      <w:pPr>
+        <w:rPr>
+          <w:lang w:val="zh-CN"/>
+        </w:rPr>
+      </w:pPr>
+    </w:p>
+    <w:p>
+      <w:pPr>
+        <w:rPr>
+          <w:lang w:val="zh-CN"/>
+        </w:rPr>
+      </w:pPr>
+    </w:p>
+    <w:p>
+      <w:pPr>
+        <w:rPr>
+          <w:lang w:val="zh-CN"/>
+        </w:rPr>
+      </w:pPr>
+    </w:p>
+    <w:p>
+      <w:pPr>
+        <w:rPr>
+          <w:lang w:val="zh-CN"/>
+        </w:rPr>
+      </w:pPr>
+    </w:p>
+    <w:p>
+      <w:pPr>
+        <w:rPr>
+          <w:lang w:val="zh-CN"/>
+        </w:rPr>
+      </w:pPr>
+    </w:p>
+    <w:p>
+      <w:pPr>
+        <w:rPr>
+          <w:lang w:val="zh-CN"/>
+        </w:rPr>
+      </w:pPr>
+    </w:p>
+    <w:p>
+      <w:pPr>
+        <w:rPr>
+          <w:lang w:val="zh-CN"/>
+        </w:rPr>
+      </w:pPr>
+    </w:p>
+    <w:p>
+      <w:pPr>
+        <w:rPr>
+          <w:lang w:val="zh-CN"/>
+        </w:rPr>
+      </w:pPr>
+    </w:p>
+    <w:p>
+      <w:pPr>
+        <w:rPr>
+          <w:lang w:val="zh-CN"/>
+        </w:rPr>
+      </w:pPr>
+    </w:p>
+    <w:p>
+      <w:pPr>
+        <w:rPr>
+          <w:lang w:val="zh-CN"/>
+        </w:rPr>
+      </w:pPr>
+    </w:p>
+    <w:p>
+      <w:pPr>
+        <w:rPr>
+          <w:lang w:val="zh-CN"/>
+        </w:rPr>
+      </w:pPr>
+    </w:p>
+    <w:p>
+      <w:pPr>
+        <w:rPr>
+          <w:lang w:val="zh-CN"/>
+        </w:rPr>
+      </w:pPr>
+    </w:p>
+    <w:p>
+      <w:pPr>
+        <w:rPr>
+          <w:lang w:val="zh-CN"/>
+        </w:rPr>
+      </w:pPr>
+    </w:p>
+    <w:p>
+      <w:pPr>
+        <w:rPr>
+          <w:lang w:val="zh-CN"/>
+        </w:rPr>
+      </w:pPr>
+    </w:p>
+    <w:p>
+      <w:pPr>
+        <w:rPr>
+          <w:lang w:val="zh-CN"/>
+        </w:rPr>
+      </w:pPr>
+    </w:p>
+    <w:p>
+      <w:pPr>
+        <w:rPr>
+          <w:lang w:val="zh-CN"/>
+        </w:rPr>
+      </w:pPr>
+    </w:p>
+    <w:p>
+      <w:pPr>
+        <w:rPr>
+          <w:lang w:val="zh-CN"/>
+        </w:rPr>
+      </w:pPr>
+    </w:p>
+    <w:p>
+      <w:pPr>
+        <w:rPr>
+          <w:lang w:val="zh-CN"/>
+        </w:rPr>
+      </w:pPr>
+    </w:p>
+    <w:p>
+      <w:pPr>
+        <w:rPr>
           <w:sz w:val="16"/>
           <w:szCs w:val="16"/>
           <w:lang w:val="zh-CN"/>
@@ -1915,7 +1912,7 @@
           <w:lang w:val="zh-CN"/>
         </w:rPr>
       </w:pPr>
-      <w:bookmarkStart w:id="1" w:name="_Toc36496618"/>
+      <w:bookmarkStart w:id="0" w:name="_Toc36496618"/>
       <w:r>
         <w:rPr>
           <w:rFonts w:hint="eastAsia"/>
@@ -1952,7 +1949,7 @@
         </w:rPr>
         <w:t>名称</w:t>
       </w:r>
-      <w:bookmarkEnd w:id="1"/>
+      <w:bookmarkEnd w:id="0"/>
     </w:p>
     <w:p>
       <w:pPr>
@@ -2070,10 +2067,11 @@
         <w:spacing w:line="300" w:lineRule="exact"/>
         <w:ind w:firstLineChars="200" w:firstLine="400"/>
         <w:rPr>
-          <w:rFonts w:hint="eastAsia"/>
-          <w:lang w:val="zh-CN"/>
-        </w:rPr>
-      </w:pPr>
+          <w:lang w:val="zh-CN"/>
+        </w:rPr>
+      </w:pPr>
+      <w:bookmarkStart w:id="1" w:name="_GoBack"/>
+      <w:bookmarkEnd w:id="1"/>
     </w:p>
     <w:p>
       <w:pPr>
@@ -2170,7 +2168,6 @@
     <w:p>
       <w:pPr>
         <w:rPr>
-          <w:rFonts w:hint="eastAsia"/>
           <w:lang w:val="zh-CN"/>
         </w:rPr>
       </w:pPr>
@@ -2225,7 +2222,6 @@
       <w:pPr>
         <w:ind w:firstLineChars="500" w:firstLine="1000"/>
         <w:rPr>
-          <w:rFonts w:hint="eastAsia"/>
           <w:lang w:val="zh-CN"/>
         </w:rPr>
       </w:pPr>
@@ -2269,7 +2265,6 @@
       <w:pPr>
         <w:ind w:firstLineChars="500" w:firstLine="1000"/>
         <w:rPr>
-          <w:rFonts w:hint="eastAsia"/>
           <w:lang w:val="zh-CN"/>
         </w:rPr>
       </w:pPr>
@@ -2544,7 +2539,6 @@
     <w:p>
       <w:pPr>
         <w:rPr>
-          <w:rFonts w:hint="eastAsia"/>
           <w:lang w:val="zh-CN"/>
         </w:rPr>
       </w:pPr>
@@ -2832,9 +2826,6 @@
     <w:p>
       <w:pPr>
         <w:ind w:left="400"/>
-        <w:rPr>
-          <w:rFonts w:hint="eastAsia"/>
-        </w:rPr>
       </w:pPr>
     </w:p>
     <w:p>
@@ -2926,23 +2917,10 @@
           <w:rFonts w:hint="eastAsia"/>
           <w:lang w:val="zh-CN"/>
         </w:rPr>
-        <w:t>），还有一类是分类呈现每一条新闻，但是用户之间无法很好的互动（如今日头条）。</w:t>
-      </w:r>
-      <w:r>
-        <w:rPr>
-          <w:rFonts w:hint="eastAsia"/>
-          <w:lang w:val="zh-CN"/>
-        </w:rPr>
-        <w:t>本项目的优势和创新之处在于通过选择新闻类别寻找与自己观点相似的用户，相互关注并浏览这些用户的动态，以此来分享自己的看法并与志同道合的用户互动。</w:t>
-      </w:r>
-    </w:p>
-    <w:p>
-      <w:pPr>
-        <w:rPr>
-          <w:rFonts w:hint="eastAsia"/>
-        </w:rPr>
-      </w:pPr>
-    </w:p>
+        <w:t>），还有一类是分类呈现每一条新闻，但是用户之间无法很好的互动（如今日头条）。本项目的优势和创新之处在于通过选择新闻类别寻找与自己观点相似的用户，相互关注并浏览这些用户的动态，以此来分享自己的看法并与志同道合的用户互动。</w:t>
+      </w:r>
+    </w:p>
+    <w:p/>
     <w:p>
       <w:pPr>
         <w:pStyle w:val="2"/>
@@ -2986,13 +2964,7 @@
         <w:t>目前的发布动态只能发布纯文本动态或者带有新闻链接的文本动态，之后还可以进一步开发出包含图片的动态。</w:t>
       </w:r>
     </w:p>
-    <w:p>
-      <w:pPr>
-        <w:rPr>
-          <w:rFonts w:hint="eastAsia"/>
-        </w:rPr>
-      </w:pPr>
-    </w:p>
+    <w:p/>
     <w:p>
       <w:pPr>
         <w:pStyle w:val="2"/>
@@ -3003,13 +2975,7 @@
         <w:rPr>
           <w:rFonts w:hint="eastAsia"/>
         </w:rPr>
-        <w:t>3.</w:t>
-      </w:r>
-      <w:r>
-        <w:rPr>
-          <w:rFonts w:hint="eastAsia"/>
-        </w:rPr>
-        <w:t>5</w:t>
+        <w:t>3.5</w:t>
       </w:r>
       <w:r>
         <w:rPr>
@@ -3081,9 +3047,6 @@
     <w:p>
       <w:pPr>
         <w:ind w:firstLineChars="200" w:firstLine="400"/>
-        <w:rPr>
-          <w:rFonts w:hint="eastAsia"/>
-        </w:rPr>
       </w:pPr>
     </w:p>
     <w:p>
@@ -3096,13 +3059,7 @@
         <w:rPr>
           <w:rFonts w:hint="eastAsia"/>
         </w:rPr>
-        <w:t>3.</w:t>
-      </w:r>
-      <w:r>
-        <w:rPr>
-          <w:rFonts w:hint="eastAsia"/>
-        </w:rPr>
-        <w:t>6</w:t>
+        <w:t>3.6</w:t>
       </w:r>
       <w:r>
         <w:rPr>
@@ -3308,7 +3265,6 @@
     <w:p>
       <w:pPr>
         <w:rPr>
-          <w:rFonts w:hint="eastAsia"/>
           <w:lang w:val="zh-CN"/>
         </w:rPr>
       </w:pPr>
@@ -3339,18 +3295,9 @@
     <w:p>
       <w:pPr>
         <w:ind w:firstLineChars="200" w:firstLine="400"/>
-        <w:rPr>
-          <w:rFonts w:hint="eastAsia"/>
-        </w:rPr>
-      </w:pPr>
-    </w:p>
-    <w:p>
-      <w:pPr>
-        <w:rPr>
-          <w:rFonts w:hint="eastAsia"/>
-        </w:rPr>
-      </w:pPr>
-    </w:p>
+      </w:pPr>
+    </w:p>
+    <w:p/>
     <w:sectPr>
       <w:headerReference w:type="even" r:id="rId9"/>
       <w:headerReference w:type="default" r:id="rId10"/>
@@ -3948,7 +3895,7 @@
         <w:rFonts w:eastAsia="黑体" w:hint="eastAsia"/>
         <w:b/>
       </w:rPr>
-      <w:t>软件工程课程设计</w:t>
+      <w:t>系统分析与设计项目</w:t>
     </w:r>
     <w:r>
       <w:rPr>
@@ -5395,6 +5342,7 @@
     <w:rsidRoot w:val="00B86805"/>
     <w:rsid w:val="000A2C3C"/>
     <w:rsid w:val="000E486A"/>
+    <w:rsid w:val="00444A6C"/>
     <w:rsid w:val="004A0562"/>
     <w:rsid w:val="005A044D"/>
     <w:rsid w:val="008635DA"/>

--- a/项目提案.docx
+++ b/项目提案.docx
@@ -6,7 +6,7 @@
       <w:sdtPr>
         <w:rPr>
           <w:rFonts w:ascii="Times New Roman" w:eastAsia="宋体" w:hAnsi="Times New Roman" w:cs="Times New Roman"/>
-          <w:color w:val="5B9BD5" w:themeColor="accent1"/>
+          <w:color w:val="4472C4" w:themeColor="accent1"/>
           <w:kern w:val="2"/>
           <w:sz w:val="24"/>
           <w:szCs w:val="22"/>
@@ -37,13 +37,13 @@
             <w:ind w:firstLine="400"/>
             <w:jc w:val="center"/>
             <w:rPr>
-              <w:color w:val="5B9BD5" w:themeColor="accent1"/>
+              <w:color w:val="4472C4" w:themeColor="accent1"/>
             </w:rPr>
           </w:pPr>
           <w:r>
             <w:rPr>
               <w:noProof/>
-              <w:color w:val="5B9BD5" w:themeColor="accent1"/>
+              <w:color w:val="4472C4" w:themeColor="accent1"/>
             </w:rPr>
             <w:drawing>
               <wp:inline distT="0" distB="0" distL="0" distR="0" wp14:anchorId="260425DA" wp14:editId="082CD18C">
@@ -108,7 +108,7 @@
               <w:b/>
               <w:bCs/>
               <w:caps/>
-              <w:color w:val="5B9BD5" w:themeColor="accent1"/>
+              <w:color w:val="4472C4" w:themeColor="accent1"/>
               <w:sz w:val="72"/>
               <w:szCs w:val="72"/>
             </w:rPr>
@@ -131,8 +131,8 @@
               <w:pPr>
                 <w:pStyle w:val="af2"/>
                 <w:pBdr>
-                  <w:top w:val="single" w:sz="6" w:space="6" w:color="5B9BD5" w:themeColor="accent1"/>
-                  <w:bottom w:val="single" w:sz="6" w:space="6" w:color="5B9BD5" w:themeColor="accent1"/>
+                  <w:top w:val="single" w:sz="6" w:space="6" w:color="4472C4" w:themeColor="accent1"/>
+                  <w:bottom w:val="single" w:sz="6" w:space="6" w:color="4472C4" w:themeColor="accent1"/>
                 </w:pBdr>
                 <w:spacing w:after="240"/>
                 <w:jc w:val="center"/>
@@ -141,7 +141,7 @@
                   <w:b/>
                   <w:bCs/>
                   <w:caps/>
-                  <w:color w:val="5B9BD5" w:themeColor="accent1"/>
+                  <w:color w:val="4472C4" w:themeColor="accent1"/>
                   <w:sz w:val="80"/>
                   <w:szCs w:val="80"/>
                 </w:rPr>
@@ -152,7 +152,7 @@
                   <w:b/>
                   <w:bCs/>
                   <w:caps/>
-                  <w:color w:val="5B9BD5" w:themeColor="accent1"/>
+                  <w:color w:val="4472C4" w:themeColor="accent1"/>
                   <w:sz w:val="72"/>
                   <w:szCs w:val="72"/>
                 </w:rPr>
@@ -165,7 +165,7 @@
           <w:sdtPr>
             <w:rPr>
               <w:rFonts w:ascii="黑体" w:eastAsia="黑体" w:hAnsi="黑体" w:hint="eastAsia"/>
-              <w:color w:val="5B9BD5" w:themeColor="accent1"/>
+              <w:color w:val="4472C4" w:themeColor="accent1"/>
               <w:kern w:val="2"/>
               <w:sz w:val="28"/>
               <w:szCs w:val="28"/>
@@ -186,7 +186,7 @@
                 <w:ind w:firstLine="560"/>
                 <w:jc w:val="center"/>
                 <w:rPr>
-                  <w:color w:val="5B9BD5" w:themeColor="accent1"/>
+                  <w:color w:val="4472C4" w:themeColor="accent1"/>
                   <w:sz w:val="28"/>
                   <w:szCs w:val="28"/>
                 </w:rPr>
@@ -194,7 +194,7 @@
               <w:r>
                 <w:rPr>
                   <w:rFonts w:ascii="黑体" w:eastAsia="黑体" w:hAnsi="黑体" w:hint="eastAsia"/>
-                  <w:color w:val="5B9BD5" w:themeColor="accent1"/>
+                  <w:color w:val="4472C4" w:themeColor="accent1"/>
                   <w:kern w:val="2"/>
                   <w:sz w:val="28"/>
                   <w:szCs w:val="28"/>
@@ -204,7 +204,7 @@
               <w:r>
                 <w:rPr>
                   <w:rFonts w:ascii="黑体" w:eastAsia="黑体" w:hAnsi="黑体" w:hint="eastAsia"/>
-                  <w:color w:val="5B9BD5" w:themeColor="accent1"/>
+                  <w:color w:val="4472C4" w:themeColor="accent1"/>
                   <w:kern w:val="2"/>
                   <w:sz w:val="28"/>
                   <w:szCs w:val="28"/>
@@ -221,13 +221,13 @@
             <w:ind w:firstLine="400"/>
             <w:jc w:val="center"/>
             <w:rPr>
-              <w:color w:val="5B9BD5" w:themeColor="accent1"/>
+              <w:color w:val="4472C4" w:themeColor="accent1"/>
             </w:rPr>
           </w:pPr>
           <w:r>
             <w:rPr>
               <w:noProof/>
-              <w:color w:val="5B9BD5" w:themeColor="accent1"/>
+              <w:color w:val="4472C4" w:themeColor="accent1"/>
             </w:rPr>
             <w:drawing>
               <wp:inline distT="0" distB="0" distL="0" distR="0" wp14:anchorId="3A6FA7EC" wp14:editId="6889EE2F">
@@ -287,7 +287,7 @@
             <w:rPr>
               <w:rFonts w:ascii="华文宋体" w:eastAsia="华文宋体" w:hAnsi="华文宋体" w:cs="华文宋体"/>
               <w:b/>
-              <w:color w:val="5B9BD5" w:themeColor="accent1"/>
+              <w:color w:val="4472C4" w:themeColor="accent1"/>
               <w:sz w:val="28"/>
               <w:lang w:val="zh-CN"/>
             </w:rPr>
@@ -300,7 +300,7 @@
             <w:rPr>
               <w:rFonts w:ascii="华文宋体" w:eastAsia="华文宋体" w:hAnsi="华文宋体" w:cs="华文宋体"/>
               <w:b/>
-              <w:color w:val="5B9BD5" w:themeColor="accent1"/>
+              <w:color w:val="4472C4" w:themeColor="accent1"/>
               <w:sz w:val="28"/>
               <w:lang w:val="zh-CN"/>
             </w:rPr>
@@ -313,7 +313,7 @@
             <w:rPr>
               <w:rFonts w:ascii="华文宋体" w:eastAsia="华文宋体" w:hAnsi="华文宋体" w:cs="华文宋体"/>
               <w:b/>
-              <w:color w:val="5B9BD5" w:themeColor="accent1"/>
+              <w:color w:val="4472C4" w:themeColor="accent1"/>
               <w:sz w:val="28"/>
               <w:lang w:val="zh-CN"/>
             </w:rPr>
@@ -326,7 +326,7 @@
             <w:rPr>
               <w:rFonts w:ascii="华文宋体" w:eastAsia="华文宋体" w:hAnsi="华文宋体" w:cs="华文宋体"/>
               <w:b/>
-              <w:color w:val="5B9BD5" w:themeColor="accent1"/>
+              <w:color w:val="4472C4" w:themeColor="accent1"/>
               <w:sz w:val="28"/>
               <w:lang w:val="zh-CN"/>
             </w:rPr>
@@ -339,7 +339,7 @@
             <w:rPr>
               <w:rFonts w:ascii="华文宋体" w:eastAsia="华文宋体" w:hAnsi="华文宋体" w:cs="华文宋体"/>
               <w:b/>
-              <w:color w:val="5B9BD5" w:themeColor="accent1"/>
+              <w:color w:val="4472C4" w:themeColor="accent1"/>
               <w:sz w:val="28"/>
               <w:lang w:val="zh-CN"/>
             </w:rPr>
@@ -352,7 +352,7 @@
             <w:rPr>
               <w:rFonts w:ascii="华文宋体" w:eastAsia="华文宋体" w:hAnsi="华文宋体" w:cs="华文宋体"/>
               <w:b/>
-              <w:color w:val="5B9BD5" w:themeColor="accent1"/>
+              <w:color w:val="4472C4" w:themeColor="accent1"/>
               <w:sz w:val="28"/>
               <w:lang w:val="zh-CN"/>
             </w:rPr>
@@ -361,7 +361,7 @@
             <w:rPr>
               <w:rFonts w:ascii="华文宋体" w:eastAsia="华文宋体" w:hAnsi="华文宋体" w:cs="华文宋体" w:hint="eastAsia"/>
               <w:b/>
-              <w:color w:val="5B9BD5" w:themeColor="accent1"/>
+              <w:color w:val="4472C4" w:themeColor="accent1"/>
               <w:sz w:val="28"/>
               <w:lang w:val="zh-CN"/>
             </w:rPr>
@@ -371,7 +371,7 @@
             <w:rPr>
               <w:rFonts w:ascii="华文宋体" w:eastAsia="华文宋体" w:hAnsi="华文宋体" w:cs="华文宋体"/>
               <w:b/>
-              <w:color w:val="5B9BD5" w:themeColor="accent1"/>
+              <w:color w:val="4472C4" w:themeColor="accent1"/>
               <w:sz w:val="28"/>
               <w:lang w:val="zh-CN"/>
             </w:rPr>
@@ -381,7 +381,7 @@
             <w:rPr>
               <w:rFonts w:ascii="华文宋体" w:eastAsia="华文宋体" w:hAnsi="华文宋体" w:cs="华文宋体" w:hint="eastAsia"/>
               <w:b/>
-              <w:color w:val="5B9BD5" w:themeColor="accent1"/>
+              <w:color w:val="4472C4" w:themeColor="accent1"/>
               <w:sz w:val="28"/>
               <w:lang w:val="zh-CN"/>
             </w:rPr>
@@ -395,7 +395,7 @@
             <w:rPr>
               <w:rFonts w:ascii="华文宋体" w:eastAsia="华文宋体" w:hAnsi="华文宋体" w:cs="华文宋体"/>
               <w:b/>
-              <w:color w:val="5B9BD5" w:themeColor="accent1"/>
+              <w:color w:val="4472C4" w:themeColor="accent1"/>
               <w:sz w:val="28"/>
               <w:lang w:val="zh-CN"/>
             </w:rPr>
@@ -404,7 +404,7 @@
             <w:rPr>
               <w:rFonts w:ascii="华文宋体" w:eastAsia="华文宋体" w:hAnsi="华文宋体" w:cs="华文宋体" w:hint="eastAsia"/>
               <w:b/>
-              <w:color w:val="5B9BD5" w:themeColor="accent1"/>
+              <w:color w:val="4472C4" w:themeColor="accent1"/>
               <w:sz w:val="28"/>
               <w:lang w:val="zh-CN"/>
             </w:rPr>
@@ -418,7 +418,7 @@
             <w:rPr>
               <w:rFonts w:ascii="华文宋体" w:eastAsia="华文宋体" w:hAnsi="华文宋体" w:cs="华文宋体"/>
               <w:b/>
-              <w:color w:val="5B9BD5" w:themeColor="accent1"/>
+              <w:color w:val="4472C4" w:themeColor="accent1"/>
               <w:sz w:val="28"/>
               <w:lang w:val="zh-CN"/>
             </w:rPr>
@@ -431,7 +431,7 @@
             <w:rPr>
               <w:rFonts w:ascii="华文宋体" w:eastAsia="华文宋体" w:hAnsi="华文宋体" w:cs="华文宋体"/>
               <w:b/>
-              <w:color w:val="5B9BD5" w:themeColor="accent1"/>
+              <w:color w:val="4472C4" w:themeColor="accent1"/>
               <w:sz w:val="28"/>
               <w:lang w:val="zh-CN"/>
             </w:rPr>
@@ -440,7 +440,7 @@
             <w:rPr>
               <w:rFonts w:ascii="华文宋体" w:eastAsia="华文宋体" w:hAnsi="华文宋体" w:cs="华文宋体" w:hint="eastAsia"/>
               <w:b/>
-              <w:color w:val="5B9BD5" w:themeColor="accent1"/>
+              <w:color w:val="4472C4" w:themeColor="accent1"/>
               <w:sz w:val="28"/>
               <w:lang w:val="zh-CN"/>
             </w:rPr>
@@ -450,7 +450,7 @@
             <w:rPr>
               <w:rFonts w:ascii="华文宋体" w:eastAsia="华文宋体" w:hAnsi="华文宋体" w:cs="华文宋体"/>
               <w:b/>
-              <w:color w:val="5B9BD5" w:themeColor="accent1"/>
+              <w:color w:val="4472C4" w:themeColor="accent1"/>
               <w:sz w:val="28"/>
               <w:lang w:val="zh-CN"/>
             </w:rPr>
@@ -460,7 +460,7 @@
             <w:rPr>
               <w:rFonts w:ascii="华文宋体" w:eastAsia="华文宋体" w:hAnsi="华文宋体" w:cs="华文宋体" w:hint="eastAsia"/>
               <w:b/>
-              <w:color w:val="5B9BD5" w:themeColor="accent1"/>
+              <w:color w:val="4472C4" w:themeColor="accent1"/>
               <w:sz w:val="28"/>
               <w:lang w:val="zh-CN"/>
             </w:rPr>
@@ -474,7 +474,7 @@
             <w:rPr>
               <w:rFonts w:ascii="华文宋体" w:eastAsia="华文宋体" w:hAnsi="华文宋体" w:cs="华文宋体"/>
               <w:b/>
-              <w:color w:val="5B9BD5" w:themeColor="accent1"/>
+              <w:color w:val="4472C4" w:themeColor="accent1"/>
               <w:sz w:val="28"/>
               <w:lang w:val="zh-CN"/>
             </w:rPr>
@@ -483,7 +483,7 @@
             <w:rPr>
               <w:rFonts w:ascii="华文宋体" w:eastAsia="华文宋体" w:hAnsi="华文宋体" w:cs="华文宋体" w:hint="eastAsia"/>
               <w:b/>
-              <w:color w:val="5B9BD5" w:themeColor="accent1"/>
+              <w:color w:val="4472C4" w:themeColor="accent1"/>
               <w:sz w:val="28"/>
               <w:lang w:val="zh-CN"/>
             </w:rPr>
@@ -493,7 +493,7 @@
             <w:rPr>
               <w:rFonts w:ascii="华文宋体" w:eastAsia="华文宋体" w:hAnsi="华文宋体" w:cs="华文宋体"/>
               <w:b/>
-              <w:color w:val="5B9BD5" w:themeColor="accent1"/>
+              <w:color w:val="4472C4" w:themeColor="accent1"/>
               <w:sz w:val="28"/>
               <w:lang w:val="zh-CN"/>
             </w:rPr>
@@ -501,9 +501,29 @@
           </w:r>
           <w:r>
             <w:rPr>
+              <w:rFonts w:ascii="华文宋体" w:eastAsia="华文宋体" w:hAnsi="华文宋体" w:cs="华文宋体" w:hint="eastAsia"/>
+              <w:b/>
+              <w:color w:val="4472C4" w:themeColor="accent1"/>
+              <w:sz w:val="28"/>
+              <w:lang w:val="zh-CN"/>
+            </w:rPr>
+            <w:t>乔</w:t>
+          </w:r>
+          <w:r>
+            <w:rPr>
+              <w:rFonts w:ascii="华文宋体" w:eastAsia="华文宋体" w:hAnsi="华文宋体" w:cs="华文宋体" w:hint="eastAsia"/>
+              <w:b/>
+              <w:color w:val="4472C4" w:themeColor="accent1"/>
+              <w:sz w:val="28"/>
+              <w:lang w:val="zh-CN"/>
+            </w:rPr>
+            <w:t xml:space="preserve"> </w:t>
+          </w:r>
+          <w:r>
+            <w:rPr>
               <w:rFonts w:ascii="华文宋体" w:eastAsia="华文宋体" w:hAnsi="华文宋体" w:cs="华文宋体"/>
               <w:b/>
-              <w:color w:val="5B9BD5" w:themeColor="accent1"/>
+              <w:color w:val="4472C4" w:themeColor="accent1"/>
               <w:sz w:val="28"/>
               <w:lang w:val="zh-CN"/>
             </w:rPr>
@@ -513,27 +533,7 @@
             <w:rPr>
               <w:rFonts w:ascii="华文宋体" w:eastAsia="华文宋体" w:hAnsi="华文宋体" w:cs="华文宋体" w:hint="eastAsia"/>
               <w:b/>
-              <w:color w:val="5B9BD5" w:themeColor="accent1"/>
-              <w:sz w:val="28"/>
-              <w:lang w:val="zh-CN"/>
-            </w:rPr>
-            <w:t>乔</w:t>
-          </w:r>
-          <w:r>
-            <w:rPr>
-              <w:rFonts w:ascii="华文宋体" w:eastAsia="华文宋体" w:hAnsi="华文宋体" w:cs="华文宋体" w:hint="eastAsia"/>
-              <w:b/>
-              <w:color w:val="5B9BD5" w:themeColor="accent1"/>
-              <w:sz w:val="28"/>
-              <w:lang w:val="zh-CN"/>
-            </w:rPr>
-            <w:t xml:space="preserve"> </w:t>
-          </w:r>
-          <w:r>
-            <w:rPr>
-              <w:rFonts w:ascii="华文宋体" w:eastAsia="华文宋体" w:hAnsi="华文宋体" w:cs="华文宋体" w:hint="eastAsia"/>
-              <w:b/>
-              <w:color w:val="5B9BD5" w:themeColor="accent1"/>
+              <w:color w:val="4472C4" w:themeColor="accent1"/>
               <w:sz w:val="28"/>
               <w:lang w:val="zh-CN"/>
             </w:rPr>
@@ -547,7 +547,7 @@
             <w:rPr>
               <w:rFonts w:ascii="华文宋体" w:eastAsia="华文宋体" w:hAnsi="华文宋体" w:cs="华文宋体"/>
               <w:b/>
-              <w:color w:val="5B9BD5" w:themeColor="accent1"/>
+              <w:color w:val="4472C4" w:themeColor="accent1"/>
               <w:sz w:val="28"/>
               <w:lang w:val="zh-CN"/>
             </w:rPr>
@@ -556,7 +556,7 @@
             <w:rPr>
               <w:rFonts w:ascii="华文宋体" w:eastAsia="华文宋体" w:hAnsi="华文宋体" w:cs="华文宋体"/>
               <w:b/>
-              <w:color w:val="5B9BD5" w:themeColor="accent1"/>
+              <w:color w:val="4472C4" w:themeColor="accent1"/>
               <w:sz w:val="28"/>
               <w:lang w:val="zh-CN"/>
             </w:rPr>
@@ -566,7 +566,7 @@
             <w:rPr>
               <w:rFonts w:ascii="华文宋体" w:eastAsia="华文宋体" w:hAnsi="华文宋体" w:cs="华文宋体" w:hint="eastAsia"/>
               <w:b/>
-              <w:color w:val="5B9BD5" w:themeColor="accent1"/>
+              <w:color w:val="4472C4" w:themeColor="accent1"/>
               <w:sz w:val="28"/>
               <w:lang w:val="zh-CN"/>
             </w:rPr>
@@ -580,7 +580,7 @@
             <w:rPr>
               <w:rFonts w:ascii="华文宋体" w:eastAsia="华文宋体" w:hAnsi="华文宋体" w:cs="华文宋体"/>
               <w:b/>
-              <w:color w:val="5B9BD5" w:themeColor="accent1"/>
+              <w:color w:val="4472C4" w:themeColor="accent1"/>
               <w:sz w:val="28"/>
               <w:lang w:val="zh-CN"/>
             </w:rPr>
@@ -589,7 +589,7 @@
             <w:rPr>
               <w:rFonts w:ascii="华文宋体" w:eastAsia="华文宋体" w:hAnsi="华文宋体" w:cs="华文宋体" w:hint="eastAsia"/>
               <w:b/>
-              <w:color w:val="5B9BD5" w:themeColor="accent1"/>
+              <w:color w:val="4472C4" w:themeColor="accent1"/>
               <w:sz w:val="28"/>
               <w:lang w:val="zh-CN"/>
             </w:rPr>
@@ -599,7 +599,7 @@
             <w:rPr>
               <w:rFonts w:ascii="华文宋体" w:eastAsia="华文宋体" w:hAnsi="华文宋体" w:cs="华文宋体" w:hint="eastAsia"/>
               <w:b/>
-              <w:color w:val="5B9BD5" w:themeColor="accent1"/>
+              <w:color w:val="4472C4" w:themeColor="accent1"/>
               <w:sz w:val="28"/>
               <w:lang w:val="zh-CN"/>
             </w:rPr>
@@ -613,7 +613,7 @@
             <w:rPr>
               <w:rFonts w:ascii="华文宋体" w:eastAsia="华文宋体" w:hAnsi="华文宋体" w:cs="华文宋体"/>
               <w:b/>
-              <w:color w:val="5B9BD5" w:themeColor="accent1"/>
+              <w:color w:val="4472C4" w:themeColor="accent1"/>
               <w:sz w:val="28"/>
               <w:lang w:val="zh-CN"/>
             </w:rPr>
@@ -622,7 +622,7 @@
             <w:rPr>
               <w:rFonts w:ascii="华文宋体" w:eastAsia="华文宋体" w:hAnsi="华文宋体" w:cs="华文宋体"/>
               <w:b/>
-              <w:color w:val="5B9BD5" w:themeColor="accent1"/>
+              <w:color w:val="4472C4" w:themeColor="accent1"/>
               <w:sz w:val="28"/>
               <w:lang w:val="zh-CN"/>
             </w:rPr>
@@ -632,7 +632,7 @@
             <w:rPr>
               <w:rFonts w:ascii="华文宋体" w:eastAsia="华文宋体" w:hAnsi="华文宋体" w:cs="华文宋体" w:hint="eastAsia"/>
               <w:b/>
-              <w:color w:val="5B9BD5" w:themeColor="accent1"/>
+              <w:color w:val="4472C4" w:themeColor="accent1"/>
               <w:sz w:val="28"/>
               <w:lang w:val="zh-CN"/>
             </w:rPr>
@@ -641,7 +641,7 @@
           <w:r>
             <w:rPr>
               <w:noProof/>
-              <w:color w:val="5B9BD5" w:themeColor="accent1"/>
+              <w:color w:val="4472C4" w:themeColor="accent1"/>
             </w:rPr>
             <mc:AlternateContent>
               <mc:Choice Requires="wps">
@@ -700,7 +700,7 @@
                                     <w:b/>
                                     <w:bCs/>
                                     <w:caps/>
-                                    <w:color w:val="5B9BD5" w:themeColor="accent1"/>
+                                    <w:color w:val="4472C4" w:themeColor="accent1"/>
                                     <w:sz w:val="28"/>
                                     <w:szCs w:val="28"/>
                                   </w:rPr>
@@ -727,7 +727,7 @@
                                         <w:b/>
                                         <w:bCs/>
                                         <w:caps/>
-                                        <w:color w:val="5B9BD5" w:themeColor="accent1"/>
+                                        <w:color w:val="4472C4" w:themeColor="accent1"/>
                                         <w:sz w:val="28"/>
                                         <w:szCs w:val="28"/>
                                       </w:rPr>
@@ -738,7 +738,7 @@
                                         <w:b/>
                                         <w:bCs/>
                                         <w:caps/>
-                                        <w:color w:val="5B9BD5" w:themeColor="accent1"/>
+                                        <w:color w:val="4472C4" w:themeColor="accent1"/>
                                         <w:sz w:val="28"/>
                                         <w:szCs w:val="28"/>
                                       </w:rPr>
@@ -752,7 +752,7 @@
                                   <w:pStyle w:val="af2"/>
                                   <w:jc w:val="center"/>
                                   <w:rPr>
-                                    <w:color w:val="5B9BD5" w:themeColor="accent1"/>
+                                    <w:color w:val="4472C4" w:themeColor="accent1"/>
                                   </w:rPr>
                                 </w:pPr>
                               </w:p>
@@ -760,7 +760,7 @@
                                 <w:pPr>
                                   <w:pStyle w:val="af2"/>
                                   <w:rPr>
-                                    <w:color w:val="5B9BD5" w:themeColor="accent1"/>
+                                    <w:color w:val="4472C4" w:themeColor="accent1"/>
                                   </w:rPr>
                                 </w:pPr>
                               </w:p>
@@ -797,7 +797,7 @@
                               <w:b/>
                               <w:bCs/>
                               <w:caps/>
-                              <w:color w:val="5B9BD5" w:themeColor="accent1"/>
+                              <w:color w:val="4472C4" w:themeColor="accent1"/>
                               <w:sz w:val="28"/>
                               <w:szCs w:val="28"/>
                             </w:rPr>
@@ -824,7 +824,7 @@
                                   <w:b/>
                                   <w:bCs/>
                                   <w:caps/>
-                                  <w:color w:val="5B9BD5" w:themeColor="accent1"/>
+                                  <w:color w:val="4472C4" w:themeColor="accent1"/>
                                   <w:sz w:val="28"/>
                                   <w:szCs w:val="28"/>
                                 </w:rPr>
@@ -835,7 +835,7 @@
                                   <w:b/>
                                   <w:bCs/>
                                   <w:caps/>
-                                  <w:color w:val="5B9BD5" w:themeColor="accent1"/>
+                                  <w:color w:val="4472C4" w:themeColor="accent1"/>
                                   <w:sz w:val="28"/>
                                   <w:szCs w:val="28"/>
                                 </w:rPr>
@@ -849,7 +849,7 @@
                             <w:pStyle w:val="af2"/>
                             <w:jc w:val="center"/>
                             <w:rPr>
-                              <w:color w:val="5B9BD5" w:themeColor="accent1"/>
+                              <w:color w:val="4472C4" w:themeColor="accent1"/>
                             </w:rPr>
                           </w:pPr>
                         </w:p>
@@ -857,7 +857,7 @@
                           <w:pPr>
                             <w:pStyle w:val="af2"/>
                             <w:rPr>
-                              <w:color w:val="5B9BD5" w:themeColor="accent1"/>
+                              <w:color w:val="4472C4" w:themeColor="accent1"/>
                             </w:rPr>
                           </w:pPr>
                         </w:p>
@@ -894,6 +894,8 @@
         </w:rPr>
       </w:pPr>
     </w:p>
+    <w:bookmarkStart w:id="0" w:name="_GoBack" w:displacedByCustomXml="next"/>
+    <w:bookmarkEnd w:id="0" w:displacedByCustomXml="next"/>
     <w:sdt>
       <w:sdtPr>
         <w:rPr>
@@ -1912,7 +1914,7 @@
           <w:lang w:val="zh-CN"/>
         </w:rPr>
       </w:pPr>
-      <w:bookmarkStart w:id="0" w:name="_Toc36496618"/>
+      <w:bookmarkStart w:id="1" w:name="_Toc36496618"/>
       <w:r>
         <w:rPr>
           <w:rFonts w:hint="eastAsia"/>
@@ -1949,7 +1951,7 @@
         </w:rPr>
         <w:t>名称</w:t>
       </w:r>
-      <w:bookmarkEnd w:id="0"/>
+      <w:bookmarkEnd w:id="1"/>
     </w:p>
     <w:p>
       <w:pPr>
@@ -1984,7 +1986,21 @@
           <w:rFonts w:hint="eastAsia"/>
           <w:lang w:val="zh-CN"/>
         </w:rPr>
-        <w:t>，是一个基于面向对象开发方法，开发一款新闻</w:t>
+        <w:t>，是一个基于面向对象开发方法开发</w:t>
+      </w:r>
+      <w:r>
+        <w:rPr>
+          <w:rFonts w:hint="eastAsia"/>
+          <w:lang w:val="zh-CN"/>
+        </w:rPr>
+        <w:t>的</w:t>
+      </w:r>
+      <w:r>
+        <w:rPr>
+          <w:rFonts w:hint="eastAsia"/>
+          <w:lang w:val="zh-CN"/>
+        </w:rPr>
+        <w:t>新闻</w:t>
       </w:r>
       <w:r>
         <w:rPr>
@@ -1998,7 +2014,7 @@
           <w:rFonts w:hint="eastAsia"/>
           <w:lang w:val="zh-CN"/>
         </w:rPr>
-        <w:t>的项目。</w:t>
+        <w:t>项目。</w:t>
       </w:r>
       <w:r>
         <w:rPr>
@@ -2032,7 +2048,46 @@
         <w:rPr>
           <w:lang w:val="zh-CN"/>
         </w:rPr>
-        <w:t>项目进行详细的说明。本文档将会阐明项目的特点、相关运行环境、使用流程、对于使用本软件用户做的必要假设、</w:t>
+        <w:t>项目进行</w:t>
+      </w:r>
+      <w:r>
+        <w:rPr>
+          <w:rFonts w:hint="eastAsia"/>
+          <w:lang w:val="zh-CN"/>
+        </w:rPr>
+        <w:t>详细</w:t>
+      </w:r>
+      <w:r>
+        <w:rPr>
+          <w:lang w:val="zh-CN"/>
+        </w:rPr>
+        <w:t>的说明。本文档将会阐明项目的特点、相关</w:t>
+      </w:r>
+      <w:r>
+        <w:rPr>
+          <w:rFonts w:hint="eastAsia"/>
+          <w:lang w:val="zh-CN"/>
+        </w:rPr>
+        <w:t>类型项目与本项目的比较</w:t>
+      </w:r>
+      <w:r>
+        <w:rPr>
+          <w:lang w:val="zh-CN"/>
+        </w:rPr>
+        <w:t>、</w:t>
+      </w:r>
+      <w:r>
+        <w:rPr>
+          <w:rFonts w:hint="eastAsia"/>
+          <w:lang w:val="zh-CN"/>
+        </w:rPr>
+        <w:t>开发潜力</w:t>
+      </w:r>
+      <w:r>
+        <w:rPr>
+          <w:lang w:val="zh-CN"/>
+        </w:rPr>
+        <w:t>、对于使用本软件用户做的必要假设、</w:t>
       </w:r>
       <w:r>
         <w:rPr>
@@ -2070,8 +2125,6 @@
           <w:lang w:val="zh-CN"/>
         </w:rPr>
       </w:pPr>
-      <w:bookmarkStart w:id="1" w:name="_GoBack"/>
-      <w:bookmarkEnd w:id="1"/>
     </w:p>
     <w:p>
       <w:pPr>
@@ -2162,7 +2215,7 @@
           <w:rFonts w:hint="eastAsia"/>
           <w:lang w:val="zh-CN"/>
         </w:rPr>
-        <w:t xml:space="preserve"> 1650350</w:t>
+        <w:t>1650350</w:t>
       </w:r>
     </w:p>
     <w:p>
@@ -2533,7 +2586,21 @@
           <w:rFonts w:hint="eastAsia"/>
           <w:lang w:val="zh-CN"/>
         </w:rPr>
-        <w:t>账户管理：用户在这里注册登录，登录后可以查看修改个人信息，查看关注或粉丝列表，查看收藏列表等。</w:t>
+        <w:t>账户管理：用户在这里注册登录，登录后可以查看</w:t>
+      </w:r>
+      <w:r>
+        <w:rPr>
+          <w:rFonts w:hint="eastAsia"/>
+          <w:lang w:val="zh-CN"/>
+        </w:rPr>
+        <w:t>和</w:t>
+      </w:r>
+      <w:r>
+        <w:rPr>
+          <w:rFonts w:hint="eastAsia"/>
+          <w:lang w:val="zh-CN"/>
+        </w:rPr>
+        <w:t>修改个人信息，查看关注或粉丝列表，查看收藏列表等。</w:t>
       </w:r>
     </w:p>
     <w:p>
@@ -2602,11 +2669,20 @@
           <w:rFonts w:hint="eastAsia"/>
           <w:lang w:val="zh-CN"/>
         </w:rPr>
-        <w:t>当代社会是一个日新月异的环境，生活在这样一个信息爆炸的时代里，人们每天都被形形色色的新闻所包围。在这些新闻中有些是我们感兴趣的类型，而有些是我们不关心的，</w:t>
-      </w:r>
-      <w:r>
-        <w:rPr>
-          <w:rFonts w:hint="eastAsia"/>
+        <w:t>当代社会是一个日新月异的环境，生活在这样一个信息爆炸的时代里，人们每天都被形形色色的新闻所包围。</w:t>
+      </w:r>
+      <w:r>
+        <w:rPr>
+          <w:rFonts w:hint="eastAsia"/>
+          <w:color w:val="FF0000"/>
+          <w:lang w:val="zh-CN"/>
+        </w:rPr>
+        <w:t>在这些新闻中有些是我们感兴趣的类型，而有些是我们不关心的，</w:t>
+      </w:r>
+      <w:r>
+        <w:rPr>
+          <w:rFonts w:hint="eastAsia"/>
+          <w:color w:val="FF0000"/>
         </w:rPr>
         <w:t>本项目主要针对于各个年龄段的人群，目标受</w:t>
       </w:r>
@@ -2614,6 +2690,7 @@
       <w:r>
         <w:rPr>
           <w:rFonts w:hint="eastAsia"/>
+          <w:color w:val="FF0000"/>
         </w:rPr>
         <w:t>众范围</w:t>
       </w:r>
@@ -2621,18 +2698,21 @@
       <w:r>
         <w:rPr>
           <w:rFonts w:hint="eastAsia"/>
+          <w:color w:val="FF0000"/>
         </w:rPr>
         <w:t>广泛。将要达到通过该新闻</w:t>
       </w:r>
       <w:r>
         <w:rPr>
           <w:rFonts w:hint="eastAsia"/>
+          <w:color w:val="FF0000"/>
         </w:rPr>
         <w:t>app</w:t>
       </w:r>
       <w:r>
         <w:rPr>
           <w:rFonts w:hint="eastAsia"/>
+          <w:color w:val="FF0000"/>
         </w:rPr>
         <w:t>可以实现</w:t>
       </w:r>
@@ -2640,6 +2720,7 @@
       <w:r>
         <w:rPr>
           <w:rFonts w:hint="eastAsia"/>
+          <w:color w:val="FF0000"/>
         </w:rPr>
         <w:t>将观点</w:t>
       </w:r>
@@ -2647,8 +2728,15 @@
       <w:r>
         <w:rPr>
           <w:rFonts w:hint="eastAsia"/>
-        </w:rPr>
-        <w:t>和看法相似的用户聚集在一起，形成关注关系的使用目标。</w:t>
+          <w:color w:val="FF0000"/>
+        </w:rPr>
+        <w:t>和看法相似的用户聚集在一起，形成关注关系的使用目标</w:t>
+      </w:r>
+      <w:r>
+        <w:rPr>
+          <w:rFonts w:hint="eastAsia"/>
+        </w:rPr>
+        <w:t>。</w:t>
       </w:r>
       <w:r>
         <w:rPr>
@@ -2917,7 +3005,15 @@
           <w:rFonts w:hint="eastAsia"/>
           <w:lang w:val="zh-CN"/>
         </w:rPr>
-        <w:t>），还有一类是分类呈现每一条新闻，但是用户之间无法很好的互动（如今日头条）。本项目的优势和创新之处在于通过选择新闻类别寻找与自己观点相似的用户，相互关注并浏览这些用户的动态，以此来分享自己的看法并与志同道合的用户互动。</w:t>
+        <w:t>），还有一类是分类呈现每一条新闻，但是用户之间无法很好的互动（如今日头条）。</w:t>
+      </w:r>
+      <w:r>
+        <w:rPr>
+          <w:rFonts w:hint="eastAsia"/>
+          <w:color w:val="FF0000"/>
+          <w:lang w:val="zh-CN"/>
+        </w:rPr>
+        <w:t>本项目的优势和创新之处在于通过选择新闻类别寻找与自己观点相似的用户，相互关注并浏览这些用户的动态，以此来分享自己的看法并与志同道合的用户互动。</w:t>
       </w:r>
     </w:p>
     <w:p/>
@@ -3042,6 +3138,12 @@
           <w:rFonts w:hint="eastAsia"/>
         </w:rPr>
         <w:t>由于项目用例较多，必然会在每次迭代的过程中讨论这些用例的可行性，后期会对用例图进行修改，由此可能产生麻烦。</w:t>
+      </w:r>
+      <w:r>
+        <w:rPr>
+          <w:rFonts w:hint="eastAsia"/>
+        </w:rPr>
+        <w:t>除此之外，由于我们的项目成员都是系统分析与设计的初学者，所以对于需求的分析和获取可能会遇到一些麻烦。</w:t>
       </w:r>
     </w:p>
     <w:p>
@@ -4700,12 +4802,12 @@
     <w:rsid w:val="00663C12"/>
     <w:pPr>
       <w:pBdr>
-        <w:top w:val="single" w:sz="24" w:space="0" w:color="5B9BD5" w:themeColor="accent1"/>
-        <w:left w:val="single" w:sz="24" w:space="0" w:color="5B9BD5" w:themeColor="accent1"/>
-        <w:bottom w:val="single" w:sz="24" w:space="0" w:color="5B9BD5" w:themeColor="accent1"/>
-        <w:right w:val="single" w:sz="24" w:space="0" w:color="5B9BD5" w:themeColor="accent1"/>
+        <w:top w:val="single" w:sz="24" w:space="0" w:color="4472C4" w:themeColor="accent1"/>
+        <w:left w:val="single" w:sz="24" w:space="0" w:color="4472C4" w:themeColor="accent1"/>
+        <w:bottom w:val="single" w:sz="24" w:space="0" w:color="4472C4" w:themeColor="accent1"/>
+        <w:right w:val="single" w:sz="24" w:space="0" w:color="4472C4" w:themeColor="accent1"/>
       </w:pBdr>
-      <w:shd w:val="clear" w:color="auto" w:fill="5B9BD5" w:themeFill="accent1"/>
+      <w:shd w:val="clear" w:color="auto" w:fill="4472C4" w:themeFill="accent1"/>
       <w:outlineLvl w:val="0"/>
     </w:pPr>
     <w:rPr>
@@ -4727,12 +4829,12 @@
     <w:rsid w:val="00663C12"/>
     <w:pPr>
       <w:pBdr>
-        <w:top w:val="single" w:sz="24" w:space="0" w:color="DEEAF6" w:themeColor="accent1" w:themeTint="33"/>
-        <w:left w:val="single" w:sz="24" w:space="0" w:color="DEEAF6" w:themeColor="accent1" w:themeTint="33"/>
-        <w:bottom w:val="single" w:sz="24" w:space="0" w:color="DEEAF6" w:themeColor="accent1" w:themeTint="33"/>
-        <w:right w:val="single" w:sz="24" w:space="0" w:color="DEEAF6" w:themeColor="accent1" w:themeTint="33"/>
+        <w:top w:val="single" w:sz="24" w:space="0" w:color="D9E2F3" w:themeColor="accent1" w:themeTint="33"/>
+        <w:left w:val="single" w:sz="24" w:space="0" w:color="D9E2F3" w:themeColor="accent1" w:themeTint="33"/>
+        <w:bottom w:val="single" w:sz="24" w:space="0" w:color="D9E2F3" w:themeColor="accent1" w:themeTint="33"/>
+        <w:right w:val="single" w:sz="24" w:space="0" w:color="D9E2F3" w:themeColor="accent1" w:themeTint="33"/>
       </w:pBdr>
-      <w:shd w:val="clear" w:color="auto" w:fill="DEEAF6" w:themeFill="accent1" w:themeFillTint="33"/>
+      <w:shd w:val="clear" w:color="auto" w:fill="D9E2F3" w:themeFill="accent1" w:themeFillTint="33"/>
       <w:outlineLvl w:val="1"/>
     </w:pPr>
     <w:rPr>
@@ -5021,7 +5123,7 @@
       <w:spacing w:val="15"/>
       <w:kern w:val="0"/>
       <w:sz w:val="22"/>
-      <w:shd w:val="clear" w:color="auto" w:fill="5B9BD5" w:themeFill="accent1"/>
+      <w:shd w:val="clear" w:color="auto" w:fill="4472C4" w:themeFill="accent1"/>
     </w:rPr>
   </w:style>
   <w:style w:type="character" w:customStyle="1" w:styleId="20">
@@ -5036,7 +5138,7 @@
       <w:kern w:val="0"/>
       <w:sz w:val="20"/>
       <w:szCs w:val="20"/>
-      <w:shd w:val="clear" w:color="auto" w:fill="DEEAF6" w:themeFill="accent1" w:themeFillTint="33"/>
+      <w:shd w:val="clear" w:color="auto" w:fill="D9E2F3" w:themeFill="accent1" w:themeFillTint="33"/>
     </w:rPr>
   </w:style>
   <w:style w:type="paragraph" w:styleId="TOC1">
@@ -5240,14 +5342,14 @@
     <w:charset w:val="00"/>
     <w:family w:val="roman"/>
     <w:pitch w:val="variable"/>
-    <w:sig w:usb0="E0002EFF" w:usb1="C000785B" w:usb2="00000009" w:usb3="00000000" w:csb0="000001FF" w:csb1="00000000"/>
+    <w:sig w:usb0="E0002AFF" w:usb1="C0007843" w:usb2="00000009" w:usb3="00000000" w:csb0="000001FF" w:csb1="00000000"/>
   </w:font>
   <w:font w:name="Calibri">
     <w:panose1 w:val="020F0502020204030204"/>
     <w:charset w:val="00"/>
     <w:family w:val="swiss"/>
     <w:pitch w:val="variable"/>
-    <w:sig w:usb0="E0002EFF" w:usb1="C000247B" w:usb2="00000009" w:usb3="00000000" w:csb0="000001FF" w:csb1="00000000"/>
+    <w:sig w:usb0="E0002AFF" w:usb1="4000ACFF" w:usb2="00000001" w:usb3="00000000" w:csb0="000001FF" w:csb1="00000000"/>
   </w:font>
   <w:font w:name="宋体">
     <w:altName w:val="SimSun"/>
@@ -5270,14 +5372,14 @@
     <w:charset w:val="00"/>
     <w:family w:val="swiss"/>
     <w:pitch w:val="variable"/>
-    <w:sig w:usb0="E0002AFF" w:usb1="C000247B" w:usb2="00000009" w:usb3="00000000" w:csb0="000001FF" w:csb1="00000000"/>
+    <w:sig w:usb0="A0002AEF" w:usb1="4000207B" w:usb2="00000000" w:usb3="00000000" w:csb0="000001FF" w:csb1="00000000"/>
   </w:font>
   <w:font w:name="Arial">
     <w:panose1 w:val="020B0604020202020204"/>
     <w:charset w:val="00"/>
     <w:family w:val="swiss"/>
     <w:pitch w:val="variable"/>
-    <w:sig w:usb0="E0002EFF" w:usb1="C000785B" w:usb2="00000009" w:usb3="00000000" w:csb0="000001FF" w:csb1="00000000"/>
+    <w:sig w:usb0="E0002AFF" w:usb1="C0007843" w:usb2="00000009" w:usb3="00000000" w:csb0="000001FF" w:csb1="00000000"/>
   </w:font>
   <w:font w:name="仿宋">
     <w:panose1 w:val="02010609060101010101"/>
@@ -5344,8 +5446,10 @@
     <w:rsid w:val="000E486A"/>
     <w:rsid w:val="00444A6C"/>
     <w:rsid w:val="004A0562"/>
+    <w:rsid w:val="004A1495"/>
     <w:rsid w:val="005A044D"/>
     <w:rsid w:val="008635DA"/>
+    <w:rsid w:val="00AA23A2"/>
     <w:rsid w:val="00B86662"/>
     <w:rsid w:val="00B86805"/>
     <w:rsid w:val="00BC6EF4"/>
@@ -5860,7 +5964,7 @@
         <a:srgbClr val="E7E6E6"/>
       </a:lt2>
       <a:accent1>
-        <a:srgbClr val="5B9BD5"/>
+        <a:srgbClr val="4472C4"/>
       </a:accent1>
       <a:accent2>
         <a:srgbClr val="ED7D31"/>
@@ -5872,7 +5976,7 @@
         <a:srgbClr val="FFC000"/>
       </a:accent4>
       <a:accent5>
-        <a:srgbClr val="4472C4"/>
+        <a:srgbClr val="5B9BD5"/>
       </a:accent5>
       <a:accent6>
         <a:srgbClr val="70AD47"/>

--- a/项目提案.docx
+++ b/项目提案.docx
@@ -894,8 +894,6 @@
         </w:rPr>
       </w:pPr>
     </w:p>
-    <w:bookmarkStart w:id="0" w:name="_GoBack" w:displacedByCustomXml="next"/>
-    <w:bookmarkEnd w:id="0" w:displacedByCustomXml="next"/>
     <w:sdt>
       <w:sdtPr>
         <w:rPr>
@@ -931,6 +929,8 @@
             </w:rPr>
             <w:t>目录</w:t>
           </w:r>
+          <w:bookmarkStart w:id="0" w:name="_GoBack"/>
+          <w:bookmarkEnd w:id="0"/>
         </w:p>
         <w:p>
           <w:pPr>
@@ -958,22 +958,14 @@
           <w:r>
             <w:fldChar w:fldCharType="separate"/>
           </w:r>
-          <w:hyperlink w:anchor="_Toc36496618" w:history="1">
+          <w:hyperlink w:anchor="_Toc37267467" w:history="1">
             <w:r>
               <w:rPr>
                 <w:rStyle w:val="af1"/>
                 <w:noProof/>
                 <w:lang w:val="zh-CN"/>
               </w:rPr>
-              <w:t xml:space="preserve">1. </w:t>
-            </w:r>
-            <w:r>
-              <w:rPr>
-                <w:rStyle w:val="af1"/>
-                <w:noProof/>
-                <w:lang w:val="zh-CN"/>
-              </w:rPr>
-              <w:t>项目名称</w:t>
+              <w:t>修订历史</w:t>
             </w:r>
             <w:r>
               <w:rPr>
@@ -994,7 +986,7 @@
                 <w:noProof/>
                 <w:webHidden/>
               </w:rPr>
-              <w:instrText xml:space="preserve"> PAGEREF _Toc36496618 \h </w:instrText>
+              <w:instrText xml:space="preserve"> PAGEREF _Toc37267467 \h </w:instrText>
             </w:r>
             <w:r>
               <w:rPr>
@@ -1042,14 +1034,14 @@
               <w:szCs w:val="22"/>
             </w:rPr>
           </w:pPr>
-          <w:hyperlink w:anchor="_Toc36496619" w:history="1">
+          <w:hyperlink w:anchor="_Toc37267468" w:history="1">
             <w:r>
               <w:rPr>
                 <w:rStyle w:val="af1"/>
                 <w:noProof/>
                 <w:lang w:val="zh-CN"/>
               </w:rPr>
-              <w:t xml:space="preserve">2. </w:t>
+              <w:t xml:space="preserve">1. </w:t>
             </w:r>
             <w:r>
               <w:rPr>
@@ -1057,7 +1049,7 @@
                 <w:noProof/>
                 <w:lang w:val="zh-CN"/>
               </w:rPr>
-              <w:t>小组成员</w:t>
+              <w:t>项目名称</w:t>
             </w:r>
             <w:r>
               <w:rPr>
@@ -1078,7 +1070,7 @@
                 <w:noProof/>
                 <w:webHidden/>
               </w:rPr>
-              <w:instrText xml:space="preserve"> PAGEREF _Toc36496619 \h </w:instrText>
+              <w:instrText xml:space="preserve"> PAGEREF _Toc37267468 \h </w:instrText>
             </w:r>
             <w:r>
               <w:rPr>
@@ -1098,7 +1090,7 @@
                 <w:noProof/>
                 <w:webHidden/>
               </w:rPr>
-              <w:t>2</w:t>
+              <w:t>3</w:t>
             </w:r>
             <w:r>
               <w:rPr>
@@ -1126,13 +1118,97 @@
               <w:szCs w:val="22"/>
             </w:rPr>
           </w:pPr>
-          <w:hyperlink w:anchor="_Toc36496620" w:history="1">
+          <w:hyperlink w:anchor="_Toc37267469" w:history="1">
             <w:r>
               <w:rPr>
                 <w:rStyle w:val="af1"/>
                 <w:noProof/>
                 <w:lang w:val="zh-CN"/>
               </w:rPr>
+              <w:t xml:space="preserve">2. </w:t>
+            </w:r>
+            <w:r>
+              <w:rPr>
+                <w:rStyle w:val="af1"/>
+                <w:noProof/>
+                <w:lang w:val="zh-CN"/>
+              </w:rPr>
+              <w:t>小组成员</w:t>
+            </w:r>
+            <w:r>
+              <w:rPr>
+                <w:noProof/>
+                <w:webHidden/>
+              </w:rPr>
+              <w:tab/>
+            </w:r>
+            <w:r>
+              <w:rPr>
+                <w:noProof/>
+                <w:webHidden/>
+              </w:rPr>
+              <w:fldChar w:fldCharType="begin"/>
+            </w:r>
+            <w:r>
+              <w:rPr>
+                <w:noProof/>
+                <w:webHidden/>
+              </w:rPr>
+              <w:instrText xml:space="preserve"> PAGEREF _Toc37267469 \h </w:instrText>
+            </w:r>
+            <w:r>
+              <w:rPr>
+                <w:noProof/>
+                <w:webHidden/>
+              </w:rPr>
+            </w:r>
+            <w:r>
+              <w:rPr>
+                <w:noProof/>
+                <w:webHidden/>
+              </w:rPr>
+              <w:fldChar w:fldCharType="separate"/>
+            </w:r>
+            <w:r>
+              <w:rPr>
+                <w:noProof/>
+                <w:webHidden/>
+              </w:rPr>
+              <w:t>3</w:t>
+            </w:r>
+            <w:r>
+              <w:rPr>
+                <w:noProof/>
+                <w:webHidden/>
+              </w:rPr>
+              <w:fldChar w:fldCharType="end"/>
+            </w:r>
+          </w:hyperlink>
+        </w:p>
+        <w:p>
+          <w:pPr>
+            <w:pStyle w:val="TOC1"/>
+            <w:tabs>
+              <w:tab w:val="right" w:leader="dot" w:pos="8296"/>
+            </w:tabs>
+            <w:rPr>
+              <w:rFonts w:cstheme="minorBidi"/>
+              <w:b w:val="0"/>
+              <w:bCs w:val="0"/>
+              <w:caps w:val="0"/>
+              <w:noProof/>
+              <w:kern w:val="2"/>
+              <w:sz w:val="21"/>
+              <w:szCs w:val="22"/>
+            </w:rPr>
+          </w:pPr>
+          <w:hyperlink w:anchor="_Toc37267470" w:history="1">
+            <w:r>
+              <w:rPr>
+                <w:rStyle w:val="af1"/>
+                <w:noProof/>
+                <w:lang w:val="zh-CN"/>
+              </w:rPr>
               <w:t xml:space="preserve">3. </w:t>
             </w:r>
             <w:r>
@@ -1162,7 +1238,7 @@
                 <w:noProof/>
                 <w:webHidden/>
               </w:rPr>
-              <w:instrText xml:space="preserve"> PAGEREF _Toc36496620 \h </w:instrText>
+              <w:instrText xml:space="preserve"> PAGEREF _Toc37267470 \h </w:instrText>
             </w:r>
             <w:r>
               <w:rPr>
@@ -1182,7 +1258,7 @@
                 <w:noProof/>
                 <w:webHidden/>
               </w:rPr>
-              <w:t>2</w:t>
+              <w:t>3</w:t>
             </w:r>
             <w:r>
               <w:rPr>
@@ -1208,7 +1284,7 @@
               <w:szCs w:val="22"/>
             </w:rPr>
           </w:pPr>
-          <w:hyperlink w:anchor="_Toc36496621" w:history="1">
+          <w:hyperlink w:anchor="_Toc37267471" w:history="1">
             <w:r>
               <w:rPr>
                 <w:rStyle w:val="af1"/>
@@ -1244,7 +1320,7 @@
                 <w:noProof/>
                 <w:webHidden/>
               </w:rPr>
-              <w:instrText xml:space="preserve"> PAGEREF _Toc36496621 \h </w:instrText>
+              <w:instrText xml:space="preserve"> PAGEREF _Toc37267471 \h </w:instrText>
             </w:r>
             <w:r>
               <w:rPr>
@@ -1264,7 +1340,7 @@
                 <w:noProof/>
                 <w:webHidden/>
               </w:rPr>
-              <w:t>2</w:t>
+              <w:t>3</w:t>
             </w:r>
             <w:r>
               <w:rPr>
@@ -1290,7 +1366,7 @@
               <w:szCs w:val="22"/>
             </w:rPr>
           </w:pPr>
-          <w:hyperlink w:anchor="_Toc36496622" w:history="1">
+          <w:hyperlink w:anchor="_Toc37267472" w:history="1">
             <w:r>
               <w:rPr>
                 <w:rStyle w:val="af1"/>
@@ -1326,7 +1402,7 @@
                 <w:noProof/>
                 <w:webHidden/>
               </w:rPr>
-              <w:instrText xml:space="preserve"> PAGEREF _Toc36496622 \h </w:instrText>
+              <w:instrText xml:space="preserve"> PAGEREF _Toc37267472 \h </w:instrText>
             </w:r>
             <w:r>
               <w:rPr>
@@ -1346,7 +1422,7 @@
                 <w:noProof/>
                 <w:webHidden/>
               </w:rPr>
-              <w:t>2</w:t>
+              <w:t>3</w:t>
             </w:r>
             <w:r>
               <w:rPr>
@@ -1372,7 +1448,7 @@
               <w:szCs w:val="22"/>
             </w:rPr>
           </w:pPr>
-          <w:hyperlink w:anchor="_Toc36496623" w:history="1">
+          <w:hyperlink w:anchor="_Toc37267473" w:history="1">
             <w:r>
               <w:rPr>
                 <w:rStyle w:val="af1"/>
@@ -1424,7 +1500,7 @@
                 <w:noProof/>
                 <w:webHidden/>
               </w:rPr>
-              <w:instrText xml:space="preserve"> PAGEREF _Toc36496623 \h </w:instrText>
+              <w:instrText xml:space="preserve"> PAGEREF _Toc37267473 \h </w:instrText>
             </w:r>
             <w:r>
               <w:rPr>
@@ -1444,7 +1520,7 @@
                 <w:noProof/>
                 <w:webHidden/>
               </w:rPr>
-              <w:t>3</w:t>
+              <w:t>4</w:t>
             </w:r>
             <w:r>
               <w:rPr>
@@ -1470,7 +1546,7 @@
               <w:szCs w:val="22"/>
             </w:rPr>
           </w:pPr>
-          <w:hyperlink w:anchor="_Toc36496624" w:history="1">
+          <w:hyperlink w:anchor="_Toc37267474" w:history="1">
             <w:r>
               <w:rPr>
                 <w:rStyle w:val="af1"/>
@@ -1504,7 +1580,7 @@
                 <w:noProof/>
                 <w:webHidden/>
               </w:rPr>
-              <w:instrText xml:space="preserve"> PAGEREF _Toc36496624 \h </w:instrText>
+              <w:instrText xml:space="preserve"> PAGEREF _Toc37267474 \h </w:instrText>
             </w:r>
             <w:r>
               <w:rPr>
@@ -1524,7 +1600,7 @@
                 <w:noProof/>
                 <w:webHidden/>
               </w:rPr>
-              <w:t>3</w:t>
+              <w:t>4</w:t>
             </w:r>
             <w:r>
               <w:rPr>
@@ -1550,7 +1626,7 @@
               <w:szCs w:val="22"/>
             </w:rPr>
           </w:pPr>
-          <w:hyperlink w:anchor="_Toc36496625" w:history="1">
+          <w:hyperlink w:anchor="_Toc37267475" w:history="1">
             <w:r>
               <w:rPr>
                 <w:rStyle w:val="af1"/>
@@ -1584,7 +1660,7 @@
                 <w:noProof/>
                 <w:webHidden/>
               </w:rPr>
-              <w:instrText xml:space="preserve"> PAGEREF _Toc36496625 \h </w:instrText>
+              <w:instrText xml:space="preserve"> PAGEREF _Toc37267475 \h </w:instrText>
             </w:r>
             <w:r>
               <w:rPr>
@@ -1604,7 +1680,7 @@
                 <w:noProof/>
                 <w:webHidden/>
               </w:rPr>
-              <w:t>3</w:t>
+              <w:t>4</w:t>
             </w:r>
             <w:r>
               <w:rPr>
@@ -1630,7 +1706,7 @@
               <w:szCs w:val="22"/>
             </w:rPr>
           </w:pPr>
-          <w:hyperlink w:anchor="_Toc36496626" w:history="1">
+          <w:hyperlink w:anchor="_Toc37267476" w:history="1">
             <w:r>
               <w:rPr>
                 <w:rStyle w:val="af1"/>
@@ -1664,7 +1740,7 @@
                 <w:noProof/>
                 <w:webHidden/>
               </w:rPr>
-              <w:instrText xml:space="preserve"> PAGEREF _Toc36496626 \h </w:instrText>
+              <w:instrText xml:space="preserve"> PAGEREF _Toc37267476 \h </w:instrText>
             </w:r>
             <w:r>
               <w:rPr>
@@ -1684,7 +1760,7 @@
                 <w:noProof/>
                 <w:webHidden/>
               </w:rPr>
-              <w:t>3</w:t>
+              <w:t>4</w:t>
             </w:r>
             <w:r>
               <w:rPr>
@@ -1892,6 +1968,627 @@
     <w:p>
       <w:pPr>
         <w:rPr>
+          <w:lang w:val="zh-CN"/>
+        </w:rPr>
+      </w:pPr>
+    </w:p>
+    <w:p>
+      <w:pPr>
+        <w:rPr>
+          <w:rFonts w:hint="eastAsia"/>
+          <w:lang w:val="zh-CN"/>
+        </w:rPr>
+      </w:pPr>
+    </w:p>
+    <w:p>
+      <w:pPr>
+        <w:rPr>
+          <w:lang w:val="zh-CN"/>
+        </w:rPr>
+      </w:pPr>
+    </w:p>
+    <w:p>
+      <w:pPr>
+        <w:pStyle w:val="1"/>
+        <w:rPr>
+          <w:lang w:val="zh-CN"/>
+        </w:rPr>
+      </w:pPr>
+      <w:bookmarkStart w:id="1" w:name="_Toc37266023"/>
+      <w:bookmarkStart w:id="2" w:name="_Toc37267467"/>
+      <w:r>
+        <w:rPr>
+          <w:rFonts w:hint="eastAsia"/>
+          <w:sz w:val="24"/>
+          <w:szCs w:val="24"/>
+          <w:lang w:val="zh-CN"/>
+        </w:rPr>
+        <w:t>修订历史</w:t>
+      </w:r>
+      <w:bookmarkEnd w:id="1"/>
+      <w:bookmarkEnd w:id="2"/>
+    </w:p>
+    <w:p>
+      <w:pPr>
+        <w:rPr>
+          <w:lang w:val="zh-CN"/>
+        </w:rPr>
+      </w:pPr>
+    </w:p>
+    <w:tbl>
+      <w:tblPr>
+        <w:tblStyle w:val="2-1"/>
+        <w:tblW w:w="8407" w:type="dxa"/>
+        <w:tblLook w:val="04A0" w:firstRow="1" w:lastRow="0" w:firstColumn="1" w:lastColumn="0" w:noHBand="0" w:noVBand="1"/>
+      </w:tblPr>
+      <w:tblGrid>
+        <w:gridCol w:w="1271"/>
+        <w:gridCol w:w="992"/>
+        <w:gridCol w:w="4763"/>
+        <w:gridCol w:w="1381"/>
+      </w:tblGrid>
+      <w:tr>
+        <w:trPr>
+          <w:cnfStyle w:val="100000000000" w:firstRow="1" w:lastRow="0" w:firstColumn="0" w:lastColumn="0" w:oddVBand="0" w:evenVBand="0" w:oddHBand="0" w:evenHBand="0" w:firstRowFirstColumn="0" w:firstRowLastColumn="0" w:lastRowFirstColumn="0" w:lastRowLastColumn="0"/>
+          <w:trHeight w:val="322"/>
+        </w:trPr>
+        <w:tc>
+          <w:tcPr>
+            <w:cnfStyle w:val="001000000000" w:firstRow="0" w:lastRow="0" w:firstColumn="1" w:lastColumn="0" w:oddVBand="0" w:evenVBand="0" w:oddHBand="0" w:evenHBand="0" w:firstRowFirstColumn="0" w:firstRowLastColumn="0" w:lastRowFirstColumn="0" w:lastRowLastColumn="0"/>
+            <w:tcW w:w="1271" w:type="dxa"/>
+          </w:tcPr>
+          <w:p>
+            <w:pPr>
+              <w:rPr>
+                <w:sz w:val="16"/>
+                <w:szCs w:val="16"/>
+                <w:lang w:val="zh-CN"/>
+              </w:rPr>
+            </w:pPr>
+            <w:r>
+              <w:rPr>
+                <w:rFonts w:hint="eastAsia"/>
+                <w:sz w:val="16"/>
+                <w:szCs w:val="16"/>
+                <w:lang w:val="zh-CN"/>
+              </w:rPr>
+              <w:t>编写日期</w:t>
+            </w:r>
+          </w:p>
+        </w:tc>
+        <w:tc>
+          <w:tcPr>
+            <w:tcW w:w="992" w:type="dxa"/>
+          </w:tcPr>
+          <w:p>
+            <w:pPr>
+              <w:cnfStyle w:val="100000000000" w:firstRow="1" w:lastRow="0" w:firstColumn="0" w:lastColumn="0" w:oddVBand="0" w:evenVBand="0" w:oddHBand="0" w:evenHBand="0" w:firstRowFirstColumn="0" w:firstRowLastColumn="0" w:lastRowFirstColumn="0" w:lastRowLastColumn="0"/>
+              <w:rPr>
+                <w:sz w:val="16"/>
+                <w:szCs w:val="16"/>
+                <w:lang w:val="zh-CN"/>
+              </w:rPr>
+            </w:pPr>
+            <w:r>
+              <w:rPr>
+                <w:rFonts w:hint="eastAsia"/>
+                <w:sz w:val="16"/>
+                <w:szCs w:val="16"/>
+                <w:lang w:val="zh-CN"/>
+              </w:rPr>
+              <w:t>版本</w:t>
+            </w:r>
+          </w:p>
+        </w:tc>
+        <w:tc>
+          <w:tcPr>
+            <w:tcW w:w="4763" w:type="dxa"/>
+          </w:tcPr>
+          <w:p>
+            <w:pPr>
+              <w:cnfStyle w:val="100000000000" w:firstRow="1" w:lastRow="0" w:firstColumn="0" w:lastColumn="0" w:oddVBand="0" w:evenVBand="0" w:oddHBand="0" w:evenHBand="0" w:firstRowFirstColumn="0" w:firstRowLastColumn="0" w:lastRowFirstColumn="0" w:lastRowLastColumn="0"/>
+              <w:rPr>
+                <w:sz w:val="16"/>
+                <w:szCs w:val="16"/>
+                <w:lang w:val="zh-CN"/>
+              </w:rPr>
+            </w:pPr>
+            <w:r>
+              <w:rPr>
+                <w:rFonts w:hint="eastAsia"/>
+                <w:sz w:val="16"/>
+                <w:szCs w:val="16"/>
+                <w:lang w:val="zh-CN"/>
+              </w:rPr>
+              <w:t>说明</w:t>
+            </w:r>
+          </w:p>
+        </w:tc>
+        <w:tc>
+          <w:tcPr>
+            <w:tcW w:w="1381" w:type="dxa"/>
+          </w:tcPr>
+          <w:p>
+            <w:pPr>
+              <w:cnfStyle w:val="100000000000" w:firstRow="1" w:lastRow="0" w:firstColumn="0" w:lastColumn="0" w:oddVBand="0" w:evenVBand="0" w:oddHBand="0" w:evenHBand="0" w:firstRowFirstColumn="0" w:firstRowLastColumn="0" w:lastRowFirstColumn="0" w:lastRowLastColumn="0"/>
+              <w:rPr>
+                <w:sz w:val="16"/>
+                <w:szCs w:val="16"/>
+                <w:lang w:val="zh-CN"/>
+              </w:rPr>
+            </w:pPr>
+            <w:r>
+              <w:rPr>
+                <w:rFonts w:hint="eastAsia"/>
+                <w:sz w:val="16"/>
+                <w:szCs w:val="16"/>
+                <w:lang w:val="zh-CN"/>
+              </w:rPr>
+              <w:t>作者</w:t>
+            </w:r>
+          </w:p>
+        </w:tc>
+      </w:tr>
+      <w:tr>
+        <w:trPr>
+          <w:cnfStyle w:val="000000100000" w:firstRow="0" w:lastRow="0" w:firstColumn="0" w:lastColumn="0" w:oddVBand="0" w:evenVBand="0" w:oddHBand="1" w:evenHBand="0" w:firstRowFirstColumn="0" w:firstRowLastColumn="0" w:lastRowFirstColumn="0" w:lastRowLastColumn="0"/>
+          <w:trHeight w:val="331"/>
+        </w:trPr>
+        <w:tc>
+          <w:tcPr>
+            <w:cnfStyle w:val="001000000000" w:firstRow="0" w:lastRow="0" w:firstColumn="1" w:lastColumn="0" w:oddVBand="0" w:evenVBand="0" w:oddHBand="0" w:evenHBand="0" w:firstRowFirstColumn="0" w:firstRowLastColumn="0" w:lastRowFirstColumn="0" w:lastRowLastColumn="0"/>
+            <w:tcW w:w="1271" w:type="dxa"/>
+          </w:tcPr>
+          <w:p>
+            <w:pPr>
+              <w:rPr>
+                <w:sz w:val="16"/>
+                <w:szCs w:val="16"/>
+                <w:lang w:val="zh-CN"/>
+              </w:rPr>
+            </w:pPr>
+            <w:r>
+              <w:rPr>
+                <w:rFonts w:hint="eastAsia"/>
+                <w:sz w:val="16"/>
+                <w:szCs w:val="16"/>
+                <w:lang w:val="zh-CN"/>
+              </w:rPr>
+              <w:t>2020./4/2</w:t>
+            </w:r>
+          </w:p>
+        </w:tc>
+        <w:tc>
+          <w:tcPr>
+            <w:tcW w:w="992" w:type="dxa"/>
+          </w:tcPr>
+          <w:p>
+            <w:pPr>
+              <w:cnfStyle w:val="000000100000" w:firstRow="0" w:lastRow="0" w:firstColumn="0" w:lastColumn="0" w:oddVBand="0" w:evenVBand="0" w:oddHBand="1" w:evenHBand="0" w:firstRowFirstColumn="0" w:firstRowLastColumn="0" w:lastRowFirstColumn="0" w:lastRowLastColumn="0"/>
+              <w:rPr>
+                <w:sz w:val="16"/>
+                <w:szCs w:val="16"/>
+                <w:lang w:val="zh-CN"/>
+              </w:rPr>
+            </w:pPr>
+            <w:r>
+              <w:rPr>
+                <w:rFonts w:hint="eastAsia"/>
+                <w:sz w:val="16"/>
+                <w:szCs w:val="16"/>
+                <w:lang w:val="zh-CN"/>
+              </w:rPr>
+              <w:t>V</w:t>
+            </w:r>
+            <w:r>
+              <w:rPr>
+                <w:sz w:val="16"/>
+                <w:szCs w:val="16"/>
+                <w:lang w:val="zh-CN"/>
+              </w:rPr>
+              <w:t xml:space="preserve"> 0.1.0</w:t>
+            </w:r>
+          </w:p>
+        </w:tc>
+        <w:tc>
+          <w:tcPr>
+            <w:tcW w:w="4763" w:type="dxa"/>
+          </w:tcPr>
+          <w:p>
+            <w:pPr>
+              <w:cnfStyle w:val="000000100000" w:firstRow="0" w:lastRow="0" w:firstColumn="0" w:lastColumn="0" w:oddVBand="0" w:evenVBand="0" w:oddHBand="1" w:evenHBand="0" w:firstRowFirstColumn="0" w:firstRowLastColumn="0" w:lastRowFirstColumn="0" w:lastRowLastColumn="0"/>
+              <w:rPr>
+                <w:sz w:val="16"/>
+                <w:szCs w:val="16"/>
+                <w:lang w:val="zh-CN"/>
+              </w:rPr>
+            </w:pPr>
+            <w:r>
+              <w:rPr>
+                <w:rFonts w:hint="eastAsia"/>
+                <w:sz w:val="16"/>
+                <w:szCs w:val="16"/>
+                <w:lang w:val="zh-CN"/>
+              </w:rPr>
+              <w:t>初稿，搭建框架</w:t>
+            </w:r>
+          </w:p>
+        </w:tc>
+        <w:tc>
+          <w:tcPr>
+            <w:tcW w:w="1381" w:type="dxa"/>
+          </w:tcPr>
+          <w:p>
+            <w:pPr>
+              <w:cnfStyle w:val="000000100000" w:firstRow="0" w:lastRow="0" w:firstColumn="0" w:lastColumn="0" w:oddVBand="0" w:evenVBand="0" w:oddHBand="1" w:evenHBand="0" w:firstRowFirstColumn="0" w:firstRowLastColumn="0" w:lastRowFirstColumn="0" w:lastRowLastColumn="0"/>
+              <w:rPr>
+                <w:sz w:val="16"/>
+                <w:szCs w:val="16"/>
+                <w:lang w:val="zh-CN"/>
+              </w:rPr>
+            </w:pPr>
+            <w:proofErr w:type="gramStart"/>
+            <w:r>
+              <w:rPr>
+                <w:rFonts w:hint="eastAsia"/>
+                <w:sz w:val="16"/>
+                <w:szCs w:val="16"/>
+                <w:lang w:val="zh-CN"/>
+              </w:rPr>
+              <w:t>乔宇</w:t>
+            </w:r>
+            <w:proofErr w:type="gramEnd"/>
+          </w:p>
+        </w:tc>
+      </w:tr>
+      <w:tr>
+        <w:trPr>
+          <w:trHeight w:val="331"/>
+        </w:trPr>
+        <w:tc>
+          <w:tcPr>
+            <w:cnfStyle w:val="001000000000" w:firstRow="0" w:lastRow="0" w:firstColumn="1" w:lastColumn="0" w:oddVBand="0" w:evenVBand="0" w:oddHBand="0" w:evenHBand="0" w:firstRowFirstColumn="0" w:firstRowLastColumn="0" w:lastRowFirstColumn="0" w:lastRowLastColumn="0"/>
+            <w:tcW w:w="1271" w:type="dxa"/>
+          </w:tcPr>
+          <w:p>
+            <w:pPr>
+              <w:rPr>
+                <w:sz w:val="16"/>
+                <w:szCs w:val="16"/>
+                <w:lang w:val="zh-CN"/>
+              </w:rPr>
+            </w:pPr>
+            <w:r>
+              <w:rPr>
+                <w:sz w:val="16"/>
+                <w:szCs w:val="16"/>
+                <w:lang w:val="zh-CN"/>
+              </w:rPr>
+              <w:t>2020/4/</w:t>
+            </w:r>
+            <w:r>
+              <w:rPr>
+                <w:rFonts w:hint="eastAsia"/>
+                <w:sz w:val="16"/>
+                <w:szCs w:val="16"/>
+                <w:lang w:val="zh-CN"/>
+              </w:rPr>
+              <w:t>3</w:t>
+            </w:r>
+          </w:p>
+        </w:tc>
+        <w:tc>
+          <w:tcPr>
+            <w:tcW w:w="992" w:type="dxa"/>
+          </w:tcPr>
+          <w:p>
+            <w:pPr>
+              <w:cnfStyle w:val="000000000000" w:firstRow="0" w:lastRow="0" w:firstColumn="0" w:lastColumn="0" w:oddVBand="0" w:evenVBand="0" w:oddHBand="0" w:evenHBand="0" w:firstRowFirstColumn="0" w:firstRowLastColumn="0" w:lastRowFirstColumn="0" w:lastRowLastColumn="0"/>
+              <w:rPr>
+                <w:sz w:val="16"/>
+                <w:szCs w:val="16"/>
+                <w:lang w:val="zh-CN"/>
+              </w:rPr>
+            </w:pPr>
+            <w:r>
+              <w:rPr>
+                <w:rFonts w:hint="eastAsia"/>
+                <w:sz w:val="16"/>
+                <w:szCs w:val="16"/>
+                <w:lang w:val="zh-CN"/>
+              </w:rPr>
+              <w:t>V</w:t>
+            </w:r>
+            <w:r>
+              <w:rPr>
+                <w:sz w:val="16"/>
+                <w:szCs w:val="16"/>
+                <w:lang w:val="zh-CN"/>
+              </w:rPr>
+              <w:t xml:space="preserve"> 1.0.0</w:t>
+            </w:r>
+          </w:p>
+        </w:tc>
+        <w:tc>
+          <w:tcPr>
+            <w:tcW w:w="4763" w:type="dxa"/>
+          </w:tcPr>
+          <w:p>
+            <w:pPr>
+              <w:cnfStyle w:val="000000000000" w:firstRow="0" w:lastRow="0" w:firstColumn="0" w:lastColumn="0" w:oddVBand="0" w:evenVBand="0" w:oddHBand="0" w:evenHBand="0" w:firstRowFirstColumn="0" w:firstRowLastColumn="0" w:lastRowFirstColumn="0" w:lastRowLastColumn="0"/>
+              <w:rPr>
+                <w:sz w:val="16"/>
+                <w:szCs w:val="16"/>
+                <w:lang w:val="zh-CN"/>
+              </w:rPr>
+            </w:pPr>
+            <w:r>
+              <w:rPr>
+                <w:rFonts w:hint="eastAsia"/>
+                <w:sz w:val="16"/>
+                <w:szCs w:val="16"/>
+                <w:lang w:val="zh-CN"/>
+              </w:rPr>
+              <w:t>文档排版，细节修正</w:t>
+            </w:r>
+          </w:p>
+        </w:tc>
+        <w:tc>
+          <w:tcPr>
+            <w:tcW w:w="1381" w:type="dxa"/>
+          </w:tcPr>
+          <w:p>
+            <w:pPr>
+              <w:cnfStyle w:val="000000000000" w:firstRow="0" w:lastRow="0" w:firstColumn="0" w:lastColumn="0" w:oddVBand="0" w:evenVBand="0" w:oddHBand="0" w:evenHBand="0" w:firstRowFirstColumn="0" w:firstRowLastColumn="0" w:lastRowFirstColumn="0" w:lastRowLastColumn="0"/>
+              <w:rPr>
+                <w:sz w:val="16"/>
+                <w:szCs w:val="16"/>
+                <w:lang w:val="zh-CN"/>
+              </w:rPr>
+            </w:pPr>
+            <w:proofErr w:type="gramStart"/>
+            <w:r>
+              <w:rPr>
+                <w:rFonts w:hint="eastAsia"/>
+                <w:sz w:val="16"/>
+                <w:szCs w:val="16"/>
+                <w:lang w:val="zh-CN"/>
+              </w:rPr>
+              <w:t>乔宇</w:t>
+            </w:r>
+            <w:proofErr w:type="gramEnd"/>
+          </w:p>
+        </w:tc>
+      </w:tr>
+    </w:tbl>
+    <w:p>
+      <w:pPr>
+        <w:rPr>
+          <w:lang w:val="zh-CN"/>
+        </w:rPr>
+      </w:pPr>
+    </w:p>
+    <w:p>
+      <w:pPr>
+        <w:rPr>
+          <w:lang w:val="zh-CN"/>
+        </w:rPr>
+      </w:pPr>
+    </w:p>
+    <w:p>
+      <w:pPr>
+        <w:rPr>
+          <w:lang w:val="zh-CN"/>
+        </w:rPr>
+      </w:pPr>
+    </w:p>
+    <w:p>
+      <w:pPr>
+        <w:rPr>
+          <w:lang w:val="zh-CN"/>
+        </w:rPr>
+      </w:pPr>
+    </w:p>
+    <w:p>
+      <w:pPr>
+        <w:rPr>
+          <w:lang w:val="zh-CN"/>
+        </w:rPr>
+      </w:pPr>
+    </w:p>
+    <w:p>
+      <w:pPr>
+        <w:rPr>
+          <w:lang w:val="zh-CN"/>
+        </w:rPr>
+      </w:pPr>
+    </w:p>
+    <w:p>
+      <w:pPr>
+        <w:rPr>
+          <w:lang w:val="zh-CN"/>
+        </w:rPr>
+      </w:pPr>
+    </w:p>
+    <w:p>
+      <w:pPr>
+        <w:rPr>
+          <w:lang w:val="zh-CN"/>
+        </w:rPr>
+      </w:pPr>
+    </w:p>
+    <w:p>
+      <w:pPr>
+        <w:rPr>
+          <w:lang w:val="zh-CN"/>
+        </w:rPr>
+      </w:pPr>
+    </w:p>
+    <w:p>
+      <w:pPr>
+        <w:rPr>
+          <w:lang w:val="zh-CN"/>
+        </w:rPr>
+      </w:pPr>
+    </w:p>
+    <w:p>
+      <w:pPr>
+        <w:rPr>
+          <w:lang w:val="zh-CN"/>
+        </w:rPr>
+      </w:pPr>
+    </w:p>
+    <w:p>
+      <w:pPr>
+        <w:rPr>
+          <w:lang w:val="zh-CN"/>
+        </w:rPr>
+      </w:pPr>
+    </w:p>
+    <w:p>
+      <w:pPr>
+        <w:rPr>
+          <w:lang w:val="zh-CN"/>
+        </w:rPr>
+      </w:pPr>
+    </w:p>
+    <w:p>
+      <w:pPr>
+        <w:rPr>
+          <w:lang w:val="zh-CN"/>
+        </w:rPr>
+      </w:pPr>
+    </w:p>
+    <w:p>
+      <w:pPr>
+        <w:rPr>
+          <w:lang w:val="zh-CN"/>
+        </w:rPr>
+      </w:pPr>
+    </w:p>
+    <w:p>
+      <w:pPr>
+        <w:rPr>
+          <w:lang w:val="zh-CN"/>
+        </w:rPr>
+      </w:pPr>
+    </w:p>
+    <w:p>
+      <w:pPr>
+        <w:rPr>
+          <w:lang w:val="zh-CN"/>
+        </w:rPr>
+      </w:pPr>
+    </w:p>
+    <w:p>
+      <w:pPr>
+        <w:rPr>
+          <w:lang w:val="zh-CN"/>
+        </w:rPr>
+      </w:pPr>
+    </w:p>
+    <w:p>
+      <w:pPr>
+        <w:rPr>
+          <w:lang w:val="zh-CN"/>
+        </w:rPr>
+      </w:pPr>
+    </w:p>
+    <w:p>
+      <w:pPr>
+        <w:rPr>
+          <w:lang w:val="zh-CN"/>
+        </w:rPr>
+      </w:pPr>
+    </w:p>
+    <w:p>
+      <w:pPr>
+        <w:rPr>
+          <w:lang w:val="zh-CN"/>
+        </w:rPr>
+      </w:pPr>
+    </w:p>
+    <w:p>
+      <w:pPr>
+        <w:rPr>
+          <w:lang w:val="zh-CN"/>
+        </w:rPr>
+      </w:pPr>
+    </w:p>
+    <w:p>
+      <w:pPr>
+        <w:rPr>
+          <w:lang w:val="zh-CN"/>
+        </w:rPr>
+      </w:pPr>
+    </w:p>
+    <w:p>
+      <w:pPr>
+        <w:rPr>
+          <w:lang w:val="zh-CN"/>
+        </w:rPr>
+      </w:pPr>
+    </w:p>
+    <w:p>
+      <w:pPr>
+        <w:rPr>
+          <w:lang w:val="zh-CN"/>
+        </w:rPr>
+      </w:pPr>
+    </w:p>
+    <w:p>
+      <w:pPr>
+        <w:rPr>
+          <w:lang w:val="zh-CN"/>
+        </w:rPr>
+      </w:pPr>
+    </w:p>
+    <w:p>
+      <w:pPr>
+        <w:rPr>
+          <w:lang w:val="zh-CN"/>
+        </w:rPr>
+      </w:pPr>
+    </w:p>
+    <w:p>
+      <w:pPr>
+        <w:rPr>
+          <w:lang w:val="zh-CN"/>
+        </w:rPr>
+      </w:pPr>
+    </w:p>
+    <w:p>
+      <w:pPr>
+        <w:rPr>
+          <w:lang w:val="zh-CN"/>
+        </w:rPr>
+      </w:pPr>
+    </w:p>
+    <w:p>
+      <w:pPr>
+        <w:rPr>
+          <w:rFonts w:hint="eastAsia"/>
+          <w:lang w:val="zh-CN"/>
+        </w:rPr>
+      </w:pPr>
+    </w:p>
+    <w:p>
+      <w:pPr>
+        <w:rPr>
+          <w:lang w:val="zh-CN"/>
+        </w:rPr>
+      </w:pPr>
+    </w:p>
+    <w:p>
+      <w:pPr>
+        <w:rPr>
+          <w:lang w:val="zh-CN"/>
+        </w:rPr>
+      </w:pPr>
+    </w:p>
+    <w:p>
+      <w:pPr>
+        <w:rPr>
           <w:sz w:val="16"/>
           <w:szCs w:val="16"/>
           <w:lang w:val="zh-CN"/>
@@ -1914,7 +2611,7 @@
           <w:lang w:val="zh-CN"/>
         </w:rPr>
       </w:pPr>
-      <w:bookmarkStart w:id="1" w:name="_Toc36496618"/>
+      <w:bookmarkStart w:id="3" w:name="_Toc37267468"/>
       <w:r>
         <w:rPr>
           <w:rFonts w:hint="eastAsia"/>
@@ -1922,7 +2619,6 @@
           <w:szCs w:val="24"/>
           <w:lang w:val="zh-CN"/>
         </w:rPr>
-        <w:lastRenderedPageBreak/>
         <w:t>1</w:t>
       </w:r>
       <w:r>
@@ -1951,7 +2647,7 @@
         </w:rPr>
         <w:t>名称</w:t>
       </w:r>
-      <w:bookmarkEnd w:id="1"/>
+      <w:bookmarkEnd w:id="3"/>
     </w:p>
     <w:p>
       <w:pPr>
@@ -2133,7 +2829,7 @@
           <w:lang w:val="zh-CN"/>
         </w:rPr>
       </w:pPr>
-      <w:bookmarkStart w:id="2" w:name="_Toc36496619"/>
+      <w:bookmarkStart w:id="4" w:name="_Toc37267469"/>
       <w:r>
         <w:rPr>
           <w:rFonts w:hint="eastAsia"/>
@@ -2154,7 +2850,7 @@
         </w:rPr>
         <w:t>小组成员</w:t>
       </w:r>
-      <w:bookmarkEnd w:id="2"/>
+      <w:bookmarkEnd w:id="4"/>
     </w:p>
     <w:p>
       <w:pPr>
@@ -2329,7 +3025,7 @@
           <w:lang w:val="zh-CN"/>
         </w:rPr>
       </w:pPr>
-      <w:bookmarkStart w:id="3" w:name="_Toc36496620"/>
+      <w:bookmarkStart w:id="5" w:name="_Toc37267470"/>
       <w:r>
         <w:rPr>
           <w:rFonts w:hint="eastAsia"/>
@@ -2350,7 +3046,7 @@
         </w:rPr>
         <w:t>项目概述</w:t>
       </w:r>
-      <w:bookmarkEnd w:id="3"/>
+      <w:bookmarkEnd w:id="5"/>
     </w:p>
     <w:p>
       <w:pPr>
@@ -2365,7 +3061,7 @@
         </w:rPr>
         <w:tab/>
       </w:r>
-      <w:bookmarkStart w:id="4" w:name="_Toc36496621"/>
+      <w:bookmarkStart w:id="6" w:name="_Toc37267471"/>
       <w:r>
         <w:rPr>
           <w:rFonts w:hint="eastAsia"/>
@@ -2387,7 +3083,7 @@
         </w:rPr>
         <w:t>和功能特点</w:t>
       </w:r>
-      <w:bookmarkEnd w:id="4"/>
+      <w:bookmarkEnd w:id="6"/>
     </w:p>
     <w:p>
       <w:pPr>
@@ -2618,7 +3314,7 @@
           <w:lang w:val="zh-CN"/>
         </w:rPr>
       </w:pPr>
-      <w:bookmarkStart w:id="5" w:name="_Toc36496622"/>
+      <w:bookmarkStart w:id="7" w:name="_Toc37267472"/>
       <w:r>
         <w:rPr>
           <w:rFonts w:hint="eastAsia"/>
@@ -2652,7 +3348,7 @@
         </w:rPr>
         <w:t>目标用户和可用性目标</w:t>
       </w:r>
-      <w:bookmarkEnd w:id="5"/>
+      <w:bookmarkEnd w:id="7"/>
     </w:p>
     <w:p>
       <w:pPr>
@@ -2828,7 +3524,15 @@
           <w:rFonts w:hint="eastAsia"/>
           <w:lang w:val="zh-CN"/>
         </w:rPr>
-        <w:t>查看关注动态或全部动态——当用户关注的用户发布动态时，用户可以在“动态”页面进行查看，可以同时查看到自己所发的动态和关注用户所发的动态，可以相互评论分享自己的看法。用户也可以浏览全部用户的动态，由此可以进行关注，发现于自己兴趣相关的用户并与之互动。</w:t>
+        <w:t>查看关注动态或全部动态——当用户关注的用户发布动态时，用户可以在“动态”页面进行查看，可以同时查看到自己所发的动态和关注用户所发的动态，可以相互评论</w:t>
+      </w:r>
+      <w:r>
+        <w:rPr>
+          <w:rFonts w:hint="eastAsia"/>
+          <w:lang w:val="zh-CN"/>
+        </w:rPr>
+        <w:lastRenderedPageBreak/>
+        <w:t>分享自己的看法。用户也可以浏览全部用户的动态，由此可以进行关注，发现于自己兴趣相关的用户并与之互动。</w:t>
       </w:r>
     </w:p>
     <w:p>
@@ -2839,7 +3543,6 @@
         <w:rPr>
           <w:rFonts w:hint="eastAsia"/>
         </w:rPr>
-        <w:lastRenderedPageBreak/>
         <w:t>我们的用户具有的特点：</w:t>
       </w:r>
     </w:p>
@@ -2924,7 +3627,7 @@
           <w:lang w:val="zh-CN"/>
         </w:rPr>
       </w:pPr>
-      <w:bookmarkStart w:id="6" w:name="_Toc36496623"/>
+      <w:bookmarkStart w:id="8" w:name="_Toc37267473"/>
       <w:r>
         <w:rPr>
           <w:rFonts w:hint="eastAsia"/>
@@ -2959,7 +3662,7 @@
         </w:rPr>
         <w:t>与本项目的比较</w:t>
       </w:r>
-      <w:bookmarkEnd w:id="6"/>
+      <w:bookmarkEnd w:id="8"/>
     </w:p>
     <w:p>
       <w:pPr>
@@ -3022,7 +3725,7 @@
         <w:pStyle w:val="2"/>
         <w:ind w:firstLine="420"/>
       </w:pPr>
-      <w:bookmarkStart w:id="7" w:name="_Toc36496624"/>
+      <w:bookmarkStart w:id="9" w:name="_Toc37267474"/>
       <w:r>
         <w:rPr>
           <w:rFonts w:hint="eastAsia"/>
@@ -3035,7 +3738,7 @@
         </w:rPr>
         <w:t>进一步开发的潜力</w:t>
       </w:r>
-      <w:bookmarkEnd w:id="7"/>
+      <w:bookmarkEnd w:id="9"/>
     </w:p>
     <w:p>
       <w:r>
@@ -3066,7 +3769,7 @@
         <w:pStyle w:val="2"/>
         <w:ind w:firstLine="420"/>
       </w:pPr>
-      <w:bookmarkStart w:id="8" w:name="_Toc36496625"/>
+      <w:bookmarkStart w:id="10" w:name="_Toc37267475"/>
       <w:r>
         <w:rPr>
           <w:rFonts w:hint="eastAsia"/>
@@ -3079,7 +3782,7 @@
         </w:rPr>
         <w:t>可能遇到的挑战</w:t>
       </w:r>
-      <w:bookmarkEnd w:id="8"/>
+      <w:bookmarkEnd w:id="10"/>
     </w:p>
     <w:p>
       <w:pPr>
@@ -3156,7 +3859,7 @@
         <w:pStyle w:val="2"/>
         <w:ind w:firstLine="420"/>
       </w:pPr>
-      <w:bookmarkStart w:id="9" w:name="_Toc36496626"/>
+      <w:bookmarkStart w:id="11" w:name="_Toc37267476"/>
       <w:r>
         <w:rPr>
           <w:rFonts w:hint="eastAsia"/>
@@ -3169,7 +3872,7 @@
         </w:rPr>
         <w:t>相关技术</w:t>
       </w:r>
-      <w:bookmarkEnd w:id="9"/>
+      <w:bookmarkEnd w:id="11"/>
     </w:p>
     <w:p>
       <w:pPr>
@@ -3179,7 +3882,7 @@
           <w:lang w:val="en-GB"/>
         </w:rPr>
       </w:pPr>
-      <w:bookmarkStart w:id="10" w:name="_Hlk29338094"/>
+      <w:bookmarkStart w:id="12" w:name="_Hlk29338094"/>
       <w:r>
         <w:rPr>
           <w:rFonts w:hint="eastAsia"/>
@@ -3309,7 +4012,7 @@
         </w:rPr>
         <w:t>自行承担设计成本</w:t>
       </w:r>
-      <w:bookmarkEnd w:id="10"/>
+      <w:bookmarkEnd w:id="12"/>
     </w:p>
     <w:p>
       <w:pPr>
@@ -5252,6 +5955,78 @@
       <w:ind w:firstLineChars="200" w:firstLine="420"/>
     </w:pPr>
   </w:style>
+  <w:style w:type="table" w:styleId="2-1">
+    <w:name w:val="Grid Table 2 Accent 1"/>
+    <w:basedOn w:val="a1"/>
+    <w:uiPriority w:val="47"/>
+    <w:rsid w:val="00FD01BE"/>
+    <w:tblPr>
+      <w:tblStyleRowBandSize w:val="1"/>
+      <w:tblStyleColBandSize w:val="1"/>
+      <w:tblBorders>
+        <w:top w:val="single" w:sz="2" w:space="0" w:color="8EAADB" w:themeColor="accent1" w:themeTint="99"/>
+        <w:bottom w:val="single" w:sz="2" w:space="0" w:color="8EAADB" w:themeColor="accent1" w:themeTint="99"/>
+        <w:insideH w:val="single" w:sz="2" w:space="0" w:color="8EAADB" w:themeColor="accent1" w:themeTint="99"/>
+        <w:insideV w:val="single" w:sz="2" w:space="0" w:color="8EAADB" w:themeColor="accent1" w:themeTint="99"/>
+      </w:tblBorders>
+    </w:tblPr>
+    <w:tblStylePr w:type="firstRow">
+      <w:rPr>
+        <w:b/>
+        <w:bCs/>
+      </w:rPr>
+      <w:tblPr/>
+      <w:tcPr>
+        <w:tcBorders>
+          <w:top w:val="nil"/>
+          <w:bottom w:val="single" w:sz="12" w:space="0" w:color="8EAADB" w:themeColor="accent1" w:themeTint="99"/>
+          <w:insideH w:val="nil"/>
+          <w:insideV w:val="nil"/>
+        </w:tcBorders>
+        <w:shd w:val="clear" w:color="auto" w:fill="FFFFFF" w:themeFill="background1"/>
+      </w:tcPr>
+    </w:tblStylePr>
+    <w:tblStylePr w:type="lastRow">
+      <w:rPr>
+        <w:b/>
+        <w:bCs/>
+      </w:rPr>
+      <w:tblPr/>
+      <w:tcPr>
+        <w:tcBorders>
+          <w:top w:val="double" w:sz="2" w:space="0" w:color="8EAADB" w:themeColor="accent1" w:themeTint="99"/>
+          <w:bottom w:val="nil"/>
+          <w:insideH w:val="nil"/>
+          <w:insideV w:val="nil"/>
+        </w:tcBorders>
+        <w:shd w:val="clear" w:color="auto" w:fill="FFFFFF" w:themeFill="background1"/>
+      </w:tcPr>
+    </w:tblStylePr>
+    <w:tblStylePr w:type="firstCol">
+      <w:rPr>
+        <w:b/>
+        <w:bCs/>
+      </w:rPr>
+    </w:tblStylePr>
+    <w:tblStylePr w:type="lastCol">
+      <w:rPr>
+        <w:b/>
+        <w:bCs/>
+      </w:rPr>
+    </w:tblStylePr>
+    <w:tblStylePr w:type="band1Vert">
+      <w:tblPr/>
+      <w:tcPr>
+        <w:shd w:val="clear" w:color="auto" w:fill="D9E2F3" w:themeFill="accent1" w:themeFillTint="33"/>
+      </w:tcPr>
+    </w:tblStylePr>
+    <w:tblStylePr w:type="band1Horz">
+      <w:tblPr/>
+      <w:tcPr>
+        <w:shd w:val="clear" w:color="auto" w:fill="D9E2F3" w:themeFill="accent1" w:themeFillTint="33"/>
+      </w:tcPr>
+    </w:tblStylePr>
+  </w:style>
 </w:styles>
 </file>
 
@@ -5342,14 +6117,14 @@
     <w:charset w:val="00"/>
     <w:family w:val="roman"/>
     <w:pitch w:val="variable"/>
-    <w:sig w:usb0="E0002AFF" w:usb1="C0007843" w:usb2="00000009" w:usb3="00000000" w:csb0="000001FF" w:csb1="00000000"/>
+    <w:sig w:usb0="E0002EFF" w:usb1="C000785B" w:usb2="00000009" w:usb3="00000000" w:csb0="000001FF" w:csb1="00000000"/>
   </w:font>
   <w:font w:name="Calibri">
     <w:panose1 w:val="020F0502020204030204"/>
     <w:charset w:val="00"/>
     <w:family w:val="swiss"/>
     <w:pitch w:val="variable"/>
-    <w:sig w:usb0="E0002AFF" w:usb1="4000ACFF" w:usb2="00000001" w:usb3="00000000" w:csb0="000001FF" w:csb1="00000000"/>
+    <w:sig w:usb0="E0002EFF" w:usb1="C000247B" w:usb2="00000009" w:usb3="00000000" w:csb0="000001FF" w:csb1="00000000"/>
   </w:font>
   <w:font w:name="宋体">
     <w:altName w:val="SimSun"/>
@@ -5372,14 +6147,14 @@
     <w:charset w:val="00"/>
     <w:family w:val="swiss"/>
     <w:pitch w:val="variable"/>
-    <w:sig w:usb0="A0002AEF" w:usb1="4000207B" w:usb2="00000000" w:usb3="00000000" w:csb0="000001FF" w:csb1="00000000"/>
+    <w:sig w:usb0="E0002AFF" w:usb1="C000247B" w:usb2="00000009" w:usb3="00000000" w:csb0="000001FF" w:csb1="00000000"/>
   </w:font>
   <w:font w:name="Arial">
     <w:panose1 w:val="020B0604020202020204"/>
     <w:charset w:val="00"/>
     <w:family w:val="swiss"/>
     <w:pitch w:val="variable"/>
-    <w:sig w:usb0="E0002AFF" w:usb1="C0007843" w:usb2="00000009" w:usb3="00000000" w:csb0="000001FF" w:csb1="00000000"/>
+    <w:sig w:usb0="E0002EFF" w:usb1="C000785B" w:usb2="00000009" w:usb3="00000000" w:csb0="000001FF" w:csb1="00000000"/>
   </w:font>
   <w:font w:name="仿宋">
     <w:panose1 w:val="02010609060101010101"/>
@@ -5444,6 +6219,7 @@
     <w:rsidRoot w:val="00B86805"/>
     <w:rsid w:val="000A2C3C"/>
     <w:rsid w:val="000E486A"/>
+    <w:rsid w:val="00164A86"/>
     <w:rsid w:val="00444A6C"/>
     <w:rsid w:val="004A0562"/>
     <w:rsid w:val="004A1495"/>
